--- a/ewpCoverPage.docx
+++ b/ewpCoverPage.docx
@@ -1,6 +1,6 @@
 
 <file path=word/document.xml><?xml version="1.0" encoding="utf-8"?>
-<w:document xmlns:wpc="http://schemas.microsoft.com/office/word/2010/wordprocessingCanvas" xmlns:cx="http://schemas.microsoft.com/office/drawing/2014/chartex" xmlns:cx1="http://schemas.microsoft.com/office/drawing/2015/9/8/chartex" xmlns:cx2="http://schemas.microsoft.com/office/drawing/2015/10/21/chartex" xmlns:cx3="http://schemas.microsoft.com/office/drawing/2016/5/9/chartex" xmlns:cx4="http://schemas.microsoft.com/office/drawing/2016/5/10/chartex" xmlns:cx5="http://schemas.microsoft.com/office/drawing/2016/5/11/chartex" xmlns:cx6="http://schemas.microsoft.com/office/drawing/2016/5/12/chartex" xmlns:cx7="http://schemas.microsoft.com/office/drawing/2016/5/13/chartex" xmlns:cx8="http://schemas.microsoft.com/office/drawing/2016/5/14/chartex" xmlns:mc="http://schemas.openxmlformats.org/markup-compatibility/2006" xmlns:aink="http://schemas.microsoft.com/office/drawing/2016/ink" xmlns:am3d="http://schemas.microsoft.com/office/drawing/2017/model3d" xmlns:o="urn:schemas-microsoft-com:office:office" xmlns:r="http://schemas.openxmlformats.org/officeDocument/2006/relationships" xmlns:m="http://schemas.openxmlformats.org/officeDocument/2006/math" xmlns:v="urn:schemas-microsoft-com:vml" xmlns:wp14="http://schemas.microsoft.com/office/word/2010/wordprocessingDrawing" xmlns:wp="http://schemas.openxmlformats.org/drawingml/2006/wordprocessingDrawing" xmlns:w10="urn:schemas-microsoft-com:office:word" xmlns:w="http://schemas.openxmlformats.org/wordprocessingml/2006/main" xmlns:w14="http://schemas.microsoft.com/office/word/2010/wordml" xmlns:w15="http://schemas.microsoft.com/office/word/2012/wordml" xmlns:w16cid="http://schemas.microsoft.com/office/word/2016/wordml/cid" xmlns:w16se="http://schemas.microsoft.com/office/word/2015/wordml/symex" xmlns:wpg="http://schemas.microsoft.com/office/word/2010/wordprocessingGroup" xmlns:wpi="http://schemas.microsoft.com/office/word/2010/wordprocessingInk" xmlns:wne="http://schemas.microsoft.com/office/word/2006/wordml" xmlns:wps="http://schemas.microsoft.com/office/word/2010/wordprocessingShape" mc:Ignorable="w14 w15 w16se w16cid wp14">
+<w:document xmlns:wpc="http://schemas.microsoft.com/office/word/2010/wordprocessingCanvas" xmlns:mo="http://schemas.microsoft.com/office/mac/office/2008/main" xmlns:mc="http://schemas.openxmlformats.org/markup-compatibility/2006" xmlns:mv="urn:schemas-microsoft-com:mac:vml" xmlns:o="urn:schemas-microsoft-com:office:office" xmlns:r="http://schemas.openxmlformats.org/officeDocument/2006/relationships" xmlns:m="http://schemas.openxmlformats.org/officeDocument/2006/math" xmlns:v="urn:schemas-microsoft-com:vml" xmlns:wp14="http://schemas.microsoft.com/office/word/2010/wordprocessingDrawing" xmlns:wp="http://schemas.openxmlformats.org/drawingml/2006/wordprocessingDrawing" xmlns:w10="urn:schemas-microsoft-com:office:word" xmlns:w="http://schemas.openxmlformats.org/wordprocessingml/2006/main" xmlns:w14="http://schemas.microsoft.com/office/word/2010/wordml" xmlns:w15="http://schemas.microsoft.com/office/word/2012/wordml" xmlns:wpg="http://schemas.microsoft.com/office/word/2010/wordprocessingGroup" xmlns:wpi="http://schemas.microsoft.com/office/word/2010/wordprocessingInk" xmlns:wne="http://schemas.microsoft.com/office/word/2006/wordml" xmlns:wps="http://schemas.microsoft.com/office/word/2010/wordprocessingShape" mc:Ignorable="w14 w15 wp14">
   <w:body>
     <w:p>
       <w:pPr>
@@ -16,7 +16,7 @@
           <w:noProof/>
         </w:rPr>
         <w:drawing>
-          <wp:inline distT="0" distB="0" distL="0" distR="0" wp14:anchorId="0446AF6B" wp14:editId="26C45C9C">
+          <wp:inline distT="0" distB="0" distL="0" distR="0" wp14:anchorId="4273E3BA" wp14:editId="72F4319B">
             <wp:extent cx="4651827" cy="3869872"/>
             <wp:effectExtent l="0" t="0" r="0" b="0"/>
             <wp:docPr id="22" name="Picture 1"/>
@@ -64,8 +64,6 @@
           </wp:inline>
         </w:drawing>
       </w:r>
-      <w:bookmarkStart w:id="5" w:name="_GoBack"/>
-      <w:bookmarkEnd w:id="5"/>
     </w:p>
     <w:bookmarkEnd w:id="0"/>
     <w:bookmarkEnd w:id="1"/>
@@ -87,7 +85,23 @@
           <w:sz w:val="72"/>
           <w:szCs w:val="72"/>
         </w:rPr>
-        <w:t>Engorged Wicket Pandora’s</w:t>
+        <w:t xml:space="preserve">Engorged Wicket </w:t>
+      </w:r>
+      <w:r>
+        <w:rPr>
+          <w:color w:val="009900"/>
+          <w:sz w:val="72"/>
+          <w:szCs w:val="72"/>
+        </w:rPr>
+        <w:t>Pandora</w:t>
+      </w:r>
+      <w:r>
+        <w:rPr>
+          <w:color w:val="009900"/>
+          <w:sz w:val="72"/>
+          <w:szCs w:val="72"/>
+        </w:rPr>
+        <w:t>s</w:t>
       </w:r>
     </w:p>
     <w:p>
@@ -158,8 +172,1858 @@
         <w:t>14 December 2017</w:t>
       </w:r>
     </w:p>
+    <w:p>
+      <w:pPr>
+        <w:pStyle w:val="ContactInfo"/>
+        <w:rPr>
+          <w:color w:val="000000" w:themeColor="text1"/>
+          <w:sz w:val="28"/>
+          <w:szCs w:val="28"/>
+        </w:rPr>
+      </w:pPr>
+    </w:p>
+    <w:p>
+      <w:pPr>
+        <w:pStyle w:val="ContactInfo"/>
+        <w:rPr>
+          <w:color w:val="000000" w:themeColor="text1"/>
+          <w:sz w:val="28"/>
+          <w:szCs w:val="28"/>
+        </w:rPr>
+      </w:pPr>
+      <w:r>
+        <w:rPr>
+          <w:color w:val="000000" w:themeColor="text1"/>
+          <w:sz w:val="28"/>
+          <w:szCs w:val="28"/>
+        </w:rPr>
+        <w:t>Courtney Appel</w:t>
+      </w:r>
+    </w:p>
+    <w:p>
+      <w:pPr>
+        <w:pStyle w:val="ContactInfo"/>
+        <w:rPr>
+          <w:color w:val="000000" w:themeColor="text1"/>
+          <w:sz w:val="28"/>
+          <w:szCs w:val="28"/>
+        </w:rPr>
+      </w:pPr>
+      <w:r>
+        <w:rPr>
+          <w:color w:val="000000" w:themeColor="text1"/>
+          <w:sz w:val="28"/>
+          <w:szCs w:val="28"/>
+        </w:rPr>
+        <w:t>Jeff Bagley</w:t>
+      </w:r>
+    </w:p>
+    <w:p>
+      <w:pPr>
+        <w:pStyle w:val="ContactInfo"/>
+        <w:rPr>
+          <w:color w:val="000000" w:themeColor="text1"/>
+          <w:sz w:val="28"/>
+          <w:szCs w:val="28"/>
+        </w:rPr>
+      </w:pPr>
+      <w:r>
+        <w:rPr>
+          <w:color w:val="000000" w:themeColor="text1"/>
+          <w:sz w:val="28"/>
+          <w:szCs w:val="28"/>
+        </w:rPr>
+        <w:t>Wyatt Featherly</w:t>
+      </w:r>
+    </w:p>
+    <w:p>
+      <w:pPr>
+        <w:pStyle w:val="ContactInfo"/>
+        <w:rPr>
+          <w:color w:val="000000" w:themeColor="text1"/>
+          <w:sz w:val="28"/>
+          <w:szCs w:val="28"/>
+        </w:rPr>
+      </w:pPr>
+      <w:r>
+        <w:rPr>
+          <w:color w:val="000000" w:themeColor="text1"/>
+          <w:sz w:val="28"/>
+          <w:szCs w:val="28"/>
+        </w:rPr>
+        <w:t>Josh Tiefenthaler</w:t>
+      </w:r>
+    </w:p>
+    <w:p>
+      <w:pPr>
+        <w:rPr>
+          <w:color w:val="000000" w:themeColor="text1"/>
+          <w:sz w:val="28"/>
+          <w:szCs w:val="28"/>
+        </w:rPr>
+      </w:pPr>
+      <w:r>
+        <w:rPr>
+          <w:color w:val="000000" w:themeColor="text1"/>
+          <w:sz w:val="28"/>
+          <w:szCs w:val="28"/>
+        </w:rPr>
+        <w:br w:type="page"/>
+      </w:r>
+    </w:p>
+    <w:p>
+      <w:pPr>
+        <w:pStyle w:val="Title"/>
+        <w:rPr>
+          <w:color w:val="000000" w:themeColor="text1"/>
+          <w:sz w:val="72"/>
+          <w:szCs w:val="72"/>
+        </w:rPr>
+      </w:pPr>
+      <w:r>
+        <w:rPr>
+          <w:color w:val="009900"/>
+          <w:sz w:val="72"/>
+          <w:szCs w:val="72"/>
+        </w:rPr>
+        <w:lastRenderedPageBreak/>
+        <w:t>Table of Contents</w:t>
+      </w:r>
+    </w:p>
+    <w:p>
+      <w:pPr>
+        <w:pStyle w:val="Title"/>
+        <w:rPr>
+          <w:color w:val="000000" w:themeColor="text1"/>
+          <w:sz w:val="72"/>
+          <w:szCs w:val="72"/>
+        </w:rPr>
+      </w:pPr>
+    </w:p>
+    <w:p>
+      <w:pPr>
+        <w:pStyle w:val="Title"/>
+        <w:rPr>
+          <w:color w:val="000000" w:themeColor="text1"/>
+          <w:sz w:val="72"/>
+          <w:szCs w:val="72"/>
+        </w:rPr>
+      </w:pPr>
+    </w:p>
+    <w:p>
+      <w:pPr>
+        <w:pStyle w:val="Title"/>
+        <w:rPr>
+          <w:color w:val="000000" w:themeColor="text1"/>
+          <w:sz w:val="72"/>
+          <w:szCs w:val="72"/>
+        </w:rPr>
+      </w:pPr>
+    </w:p>
+    <w:p>
+      <w:pPr>
+        <w:pStyle w:val="Title"/>
+        <w:rPr>
+          <w:color w:val="000000" w:themeColor="text1"/>
+          <w:sz w:val="72"/>
+          <w:szCs w:val="72"/>
+        </w:rPr>
+      </w:pPr>
+    </w:p>
+    <w:p>
+      <w:pPr>
+        <w:pStyle w:val="Title"/>
+        <w:rPr>
+          <w:color w:val="000000" w:themeColor="text1"/>
+          <w:sz w:val="72"/>
+          <w:szCs w:val="72"/>
+        </w:rPr>
+      </w:pPr>
+    </w:p>
+    <w:p>
+      <w:pPr>
+        <w:rPr>
+          <w:rFonts w:asciiTheme="majorHAnsi" w:eastAsiaTheme="majorEastAsia" w:hAnsiTheme="majorHAnsi" w:cstheme="majorBidi"/>
+          <w:color w:val="000000" w:themeColor="text1"/>
+          <w:kern w:val="28"/>
+          <w:sz w:val="72"/>
+          <w:szCs w:val="72"/>
+        </w:rPr>
+      </w:pPr>
+      <w:r>
+        <w:rPr>
+          <w:color w:val="000000" w:themeColor="text1"/>
+          <w:sz w:val="72"/>
+          <w:szCs w:val="72"/>
+        </w:rPr>
+        <w:br w:type="page"/>
+      </w:r>
+    </w:p>
+    <w:p>
+      <w:pPr>
+        <w:pStyle w:val="Title"/>
+        <w:rPr>
+          <w:color w:val="009900"/>
+          <w:sz w:val="72"/>
+          <w:szCs w:val="72"/>
+        </w:rPr>
+      </w:pPr>
+      <w:r>
+        <w:rPr>
+          <w:color w:val="009900"/>
+          <w:sz w:val="72"/>
+          <w:szCs w:val="72"/>
+        </w:rPr>
+        <w:lastRenderedPageBreak/>
+        <w:t>Introduction</w:t>
+      </w:r>
+    </w:p>
+    <w:p>
+      <w:pPr>
+        <w:pStyle w:val="Title"/>
+        <w:rPr>
+          <w:color w:val="009900"/>
+          <w:sz w:val="72"/>
+          <w:szCs w:val="72"/>
+        </w:rPr>
+      </w:pPr>
+    </w:p>
+    <w:p>
+      <w:pPr>
+        <w:pStyle w:val="Title"/>
+        <w:jc w:val="left"/>
+        <w:rPr>
+          <w:rFonts w:asciiTheme="minorHAnsi" w:hAnsiTheme="minorHAnsi"/>
+          <w:color w:val="000000" w:themeColor="text1"/>
+          <w:sz w:val="36"/>
+          <w:szCs w:val="36"/>
+        </w:rPr>
+      </w:pPr>
+      <w:r>
+        <w:rPr>
+          <w:rFonts w:asciiTheme="minorHAnsi" w:hAnsiTheme="minorHAnsi"/>
+          <w:i/>
+          <w:color w:val="000000" w:themeColor="text1"/>
+          <w:sz w:val="36"/>
+          <w:szCs w:val="36"/>
+        </w:rPr>
+        <w:t>Account Manager</w:t>
+      </w:r>
+      <w:r>
+        <w:rPr>
+          <w:rFonts w:asciiTheme="minorHAnsi" w:hAnsiTheme="minorHAnsi"/>
+          <w:color w:val="000000" w:themeColor="text1"/>
+          <w:sz w:val="36"/>
+          <w:szCs w:val="36"/>
+        </w:rPr>
+        <w:t xml:space="preserve"> is a revolutionary new software developed by </w:t>
+      </w:r>
+      <w:r>
+        <w:rPr>
+          <w:rFonts w:asciiTheme="minorHAnsi" w:hAnsiTheme="minorHAnsi"/>
+          <w:i/>
+          <w:color w:val="000000" w:themeColor="text1"/>
+          <w:sz w:val="36"/>
+          <w:szCs w:val="36"/>
+        </w:rPr>
+        <w:t>Engorged Wicket Pandoras</w:t>
+      </w:r>
+      <w:r>
+        <w:rPr>
+          <w:rFonts w:asciiTheme="minorHAnsi" w:hAnsiTheme="minorHAnsi"/>
+          <w:color w:val="000000" w:themeColor="text1"/>
+          <w:sz w:val="36"/>
+          <w:szCs w:val="36"/>
+        </w:rPr>
+        <w:t xml:space="preserve">. The purpose of </w:t>
+      </w:r>
+      <w:r>
+        <w:rPr>
+          <w:rFonts w:asciiTheme="minorHAnsi" w:hAnsiTheme="minorHAnsi"/>
+          <w:i/>
+          <w:color w:val="000000" w:themeColor="text1"/>
+          <w:sz w:val="36"/>
+          <w:szCs w:val="36"/>
+        </w:rPr>
+        <w:t>Account Manager</w:t>
+      </w:r>
+      <w:r>
+        <w:rPr>
+          <w:rFonts w:asciiTheme="minorHAnsi" w:hAnsiTheme="minorHAnsi"/>
+          <w:color w:val="000000" w:themeColor="text1"/>
+          <w:sz w:val="36"/>
+          <w:szCs w:val="36"/>
+        </w:rPr>
+        <w:t xml:space="preserve"> is to streamline the out-of-date and inefficient methods used by the Computer Science department at the University of Montana to record and modify transactions within the department.</w:t>
+      </w:r>
+    </w:p>
+    <w:p>
+      <w:pPr>
+        <w:pStyle w:val="Title"/>
+        <w:jc w:val="left"/>
+        <w:rPr>
+          <w:rFonts w:asciiTheme="minorHAnsi" w:hAnsiTheme="minorHAnsi"/>
+          <w:color w:val="000000" w:themeColor="text1"/>
+          <w:sz w:val="36"/>
+          <w:szCs w:val="36"/>
+        </w:rPr>
+      </w:pPr>
+    </w:p>
+    <w:p>
+      <w:pPr>
+        <w:pStyle w:val="Title"/>
+        <w:jc w:val="left"/>
+        <w:rPr>
+          <w:rFonts w:asciiTheme="minorHAnsi" w:hAnsiTheme="minorHAnsi"/>
+          <w:color w:val="000000" w:themeColor="text1"/>
+          <w:sz w:val="36"/>
+          <w:szCs w:val="36"/>
+        </w:rPr>
+      </w:pPr>
+      <w:r>
+        <w:rPr>
+          <w:rFonts w:asciiTheme="minorHAnsi" w:hAnsiTheme="minorHAnsi"/>
+          <w:color w:val="000000" w:themeColor="text1"/>
+          <w:sz w:val="36"/>
+          <w:szCs w:val="36"/>
+        </w:rPr>
+        <w:t>Previously, a simple transaction (such as a deposit by a student for camp fees) required an entire army to process. Multiple staff members would have to email, edit spreadsheets, calculate fees, submit to UM’s data management system, and even physically run all over campus (just for one student’s deposit!).</w:t>
+      </w:r>
+    </w:p>
+    <w:p>
+      <w:pPr>
+        <w:pStyle w:val="Title"/>
+        <w:jc w:val="left"/>
+        <w:rPr>
+          <w:rFonts w:asciiTheme="minorHAnsi" w:hAnsiTheme="minorHAnsi"/>
+          <w:color w:val="000000" w:themeColor="text1"/>
+          <w:sz w:val="36"/>
+          <w:szCs w:val="36"/>
+        </w:rPr>
+      </w:pPr>
+    </w:p>
+    <w:p>
+      <w:pPr>
+        <w:pStyle w:val="Title"/>
+        <w:jc w:val="left"/>
+        <w:rPr>
+          <w:rFonts w:asciiTheme="minorHAnsi" w:hAnsiTheme="minorHAnsi"/>
+          <w:color w:val="000000" w:themeColor="text1"/>
+          <w:sz w:val="36"/>
+          <w:szCs w:val="36"/>
+        </w:rPr>
+      </w:pPr>
+      <w:r>
+        <w:rPr>
+          <w:rFonts w:asciiTheme="minorHAnsi" w:hAnsiTheme="minorHAnsi"/>
+          <w:i/>
+          <w:color w:val="000000" w:themeColor="text1"/>
+          <w:sz w:val="36"/>
+          <w:szCs w:val="36"/>
+        </w:rPr>
+        <w:t xml:space="preserve">Account Manager </w:t>
+      </w:r>
+      <w:r>
+        <w:rPr>
+          <w:rFonts w:asciiTheme="minorHAnsi" w:hAnsiTheme="minorHAnsi"/>
+          <w:color w:val="000000" w:themeColor="text1"/>
+          <w:sz w:val="36"/>
+          <w:szCs w:val="36"/>
+        </w:rPr>
+        <w:t>aims to help simplify and optimize this process while cutting down on the headaches endured by the departmental staff.</w:t>
+      </w:r>
+    </w:p>
+    <w:p>
+      <w:pPr>
+        <w:rPr>
+          <w:rFonts w:asciiTheme="majorHAnsi" w:eastAsiaTheme="majorEastAsia" w:hAnsiTheme="majorHAnsi" w:cstheme="majorBidi"/>
+          <w:color w:val="000000" w:themeColor="text1"/>
+          <w:kern w:val="28"/>
+          <w:sz w:val="36"/>
+          <w:szCs w:val="36"/>
+        </w:rPr>
+      </w:pPr>
+      <w:r>
+        <w:rPr>
+          <w:color w:val="000000" w:themeColor="text1"/>
+          <w:sz w:val="36"/>
+          <w:szCs w:val="36"/>
+        </w:rPr>
+        <w:br w:type="page"/>
+      </w:r>
+    </w:p>
+    <w:p>
+      <w:pPr>
+        <w:pStyle w:val="Title"/>
+        <w:rPr>
+          <w:color w:val="009900"/>
+          <w:sz w:val="72"/>
+          <w:szCs w:val="72"/>
+        </w:rPr>
+      </w:pPr>
+      <w:r>
+        <w:rPr>
+          <w:color w:val="009900"/>
+          <w:sz w:val="72"/>
+          <w:szCs w:val="72"/>
+        </w:rPr>
+        <w:lastRenderedPageBreak/>
+        <w:t>Purpose</w:t>
+      </w:r>
+    </w:p>
+    <w:p>
+      <w:pPr>
+        <w:pStyle w:val="Title"/>
+        <w:rPr>
+          <w:color w:val="009900"/>
+          <w:sz w:val="72"/>
+          <w:szCs w:val="72"/>
+        </w:rPr>
+      </w:pPr>
+    </w:p>
+    <w:p>
+      <w:pPr>
+        <w:pStyle w:val="Title"/>
+        <w:jc w:val="left"/>
+        <w:rPr>
+          <w:rFonts w:asciiTheme="minorHAnsi" w:hAnsiTheme="minorHAnsi"/>
+          <w:color w:val="000000" w:themeColor="text1"/>
+          <w:sz w:val="28"/>
+          <w:szCs w:val="28"/>
+        </w:rPr>
+      </w:pPr>
+      <w:r>
+        <w:rPr>
+          <w:rFonts w:asciiTheme="minorHAnsi" w:hAnsiTheme="minorHAnsi"/>
+          <w:i/>
+          <w:color w:val="000000" w:themeColor="text1"/>
+          <w:sz w:val="28"/>
+          <w:szCs w:val="28"/>
+        </w:rPr>
+        <w:t>Account Manager’s</w:t>
+      </w:r>
+      <w:r>
+        <w:rPr>
+          <w:rFonts w:asciiTheme="minorHAnsi" w:hAnsiTheme="minorHAnsi"/>
+          <w:color w:val="000000" w:themeColor="text1"/>
+          <w:sz w:val="28"/>
+          <w:szCs w:val="28"/>
+        </w:rPr>
+        <w:t xml:space="preserve"> first goal in order to improve upon the system in place was to eliminate the need to enter information multiple times. In order to create a new type of account the admin need only select ‘new account’ and enter the relevant information. In order to enter a new a transaction the admin need only select ‘new deposit’ or ‘new withdrawal’ and enter the relevant information. This info is saved and can be accessed at any time.</w:t>
+      </w:r>
+    </w:p>
+    <w:p>
+      <w:pPr>
+        <w:pStyle w:val="Title"/>
+        <w:jc w:val="left"/>
+        <w:rPr>
+          <w:rFonts w:asciiTheme="minorHAnsi" w:hAnsiTheme="minorHAnsi"/>
+          <w:color w:val="000000" w:themeColor="text1"/>
+          <w:sz w:val="28"/>
+          <w:szCs w:val="28"/>
+        </w:rPr>
+      </w:pPr>
+    </w:p>
+    <w:p>
+      <w:pPr>
+        <w:pStyle w:val="Title"/>
+        <w:jc w:val="left"/>
+        <w:rPr>
+          <w:rFonts w:asciiTheme="minorHAnsi" w:hAnsiTheme="minorHAnsi"/>
+          <w:color w:val="000000" w:themeColor="text1"/>
+          <w:sz w:val="28"/>
+          <w:szCs w:val="28"/>
+        </w:rPr>
+      </w:pPr>
+      <w:r>
+        <w:rPr>
+          <w:rFonts w:asciiTheme="minorHAnsi" w:hAnsiTheme="minorHAnsi"/>
+          <w:color w:val="000000" w:themeColor="text1"/>
+          <w:sz w:val="28"/>
+          <w:szCs w:val="28"/>
+        </w:rPr>
+        <w:t xml:space="preserve">The second goal to expand the system was to eliminate the need for the user to calculate fees. The software automatically subtracts university/credit card fees from deposits and includes a benefits calculator in order to calculate the amount taken from wages that go toward benefits. </w:t>
+      </w:r>
+    </w:p>
+    <w:p>
+      <w:pPr>
+        <w:pStyle w:val="Title"/>
+        <w:jc w:val="left"/>
+        <w:rPr>
+          <w:rFonts w:asciiTheme="minorHAnsi" w:hAnsiTheme="minorHAnsi"/>
+          <w:color w:val="000000" w:themeColor="text1"/>
+          <w:sz w:val="28"/>
+          <w:szCs w:val="28"/>
+        </w:rPr>
+      </w:pPr>
+    </w:p>
+    <w:p>
+      <w:pPr>
+        <w:pStyle w:val="Title"/>
+        <w:jc w:val="left"/>
+        <w:rPr>
+          <w:rFonts w:asciiTheme="minorHAnsi" w:hAnsiTheme="minorHAnsi"/>
+          <w:color w:val="000000" w:themeColor="text1"/>
+          <w:sz w:val="28"/>
+          <w:szCs w:val="28"/>
+        </w:rPr>
+      </w:pPr>
+      <w:r>
+        <w:rPr>
+          <w:rFonts w:asciiTheme="minorHAnsi" w:hAnsiTheme="minorHAnsi"/>
+          <w:color w:val="000000" w:themeColor="text1"/>
+          <w:sz w:val="28"/>
+          <w:szCs w:val="28"/>
+        </w:rPr>
+        <w:t>The third</w:t>
+      </w:r>
+      <w:r>
+        <w:rPr>
+          <w:rFonts w:asciiTheme="minorHAnsi" w:hAnsiTheme="minorHAnsi"/>
+          <w:color w:val="000000" w:themeColor="text1"/>
+          <w:sz w:val="28"/>
+          <w:szCs w:val="28"/>
+        </w:rPr>
+        <w:t xml:space="preserve"> goal was to increase control for the user. The admin can view transaction reports for any individual user or the entire department with the click of a button. The admin can also edit any information and can delete accounts/transactions without it adversely affecting the reports. </w:t>
+      </w:r>
+    </w:p>
+    <w:p>
+      <w:pPr>
+        <w:pStyle w:val="Title"/>
+        <w:jc w:val="left"/>
+        <w:rPr>
+          <w:rFonts w:asciiTheme="minorHAnsi" w:hAnsiTheme="minorHAnsi"/>
+          <w:color w:val="000000" w:themeColor="text1"/>
+          <w:sz w:val="28"/>
+          <w:szCs w:val="28"/>
+        </w:rPr>
+      </w:pPr>
+    </w:p>
+    <w:p>
+      <w:pPr>
+        <w:pStyle w:val="Title"/>
+        <w:jc w:val="left"/>
+        <w:rPr>
+          <w:rFonts w:asciiTheme="minorHAnsi" w:hAnsiTheme="minorHAnsi"/>
+          <w:color w:val="000000" w:themeColor="text1"/>
+          <w:sz w:val="28"/>
+          <w:szCs w:val="28"/>
+        </w:rPr>
+      </w:pPr>
+      <w:r>
+        <w:rPr>
+          <w:rFonts w:asciiTheme="minorHAnsi" w:hAnsiTheme="minorHAnsi"/>
+          <w:color w:val="000000" w:themeColor="text1"/>
+          <w:sz w:val="28"/>
+          <w:szCs w:val="28"/>
+        </w:rPr>
+        <w:t>The fourth goal was to increase security for the user. Login requires a username and password and without that information there is no way to access the potentially confidential information included in the software.</w:t>
+      </w:r>
+    </w:p>
+    <w:p>
+      <w:pPr>
+        <w:pStyle w:val="Title"/>
+        <w:jc w:val="left"/>
+        <w:rPr>
+          <w:rFonts w:asciiTheme="minorHAnsi" w:hAnsiTheme="minorHAnsi"/>
+          <w:color w:val="000000" w:themeColor="text1"/>
+          <w:sz w:val="28"/>
+          <w:szCs w:val="28"/>
+        </w:rPr>
+      </w:pPr>
+    </w:p>
+    <w:p>
+      <w:pPr>
+        <w:pStyle w:val="Title"/>
+        <w:jc w:val="left"/>
+        <w:rPr>
+          <w:rFonts w:asciiTheme="minorHAnsi" w:hAnsiTheme="minorHAnsi"/>
+          <w:color w:val="000000" w:themeColor="text1"/>
+          <w:sz w:val="28"/>
+          <w:szCs w:val="28"/>
+        </w:rPr>
+      </w:pPr>
+      <w:r>
+        <w:rPr>
+          <w:rFonts w:asciiTheme="minorHAnsi" w:hAnsiTheme="minorHAnsi"/>
+          <w:color w:val="000000" w:themeColor="text1"/>
+          <w:sz w:val="28"/>
+          <w:szCs w:val="28"/>
+        </w:rPr>
+        <w:t>The final goal was to make the experience more user friendly and easy to use. All functions and information are easy to locate and the user can always return to the home screen or log out with a single click.</w:t>
+      </w:r>
+      <w:r>
+        <w:rPr>
+          <w:rFonts w:asciiTheme="minorHAnsi" w:hAnsiTheme="minorHAnsi"/>
+          <w:color w:val="000000" w:themeColor="text1"/>
+          <w:sz w:val="36"/>
+          <w:szCs w:val="36"/>
+        </w:rPr>
+        <w:br w:type="page"/>
+      </w:r>
+    </w:p>
+    <w:p>
+      <w:pPr>
+        <w:pStyle w:val="Title"/>
+        <w:rPr>
+          <w:color w:val="009900"/>
+          <w:sz w:val="72"/>
+          <w:szCs w:val="72"/>
+        </w:rPr>
+      </w:pPr>
+      <w:r>
+        <w:rPr>
+          <w:color w:val="009900"/>
+          <w:sz w:val="72"/>
+          <w:szCs w:val="72"/>
+        </w:rPr>
+        <w:lastRenderedPageBreak/>
+        <w:t>System Overview</w:t>
+      </w:r>
+    </w:p>
+    <w:p>
+      <w:pPr>
+        <w:pStyle w:val="Title"/>
+        <w:rPr>
+          <w:color w:val="009900"/>
+          <w:sz w:val="72"/>
+          <w:szCs w:val="72"/>
+        </w:rPr>
+      </w:pPr>
+    </w:p>
+    <w:p>
+      <w:pPr>
+        <w:pStyle w:val="Title"/>
+        <w:rPr>
+          <w:color w:val="009900"/>
+          <w:sz w:val="48"/>
+          <w:szCs w:val="48"/>
+        </w:rPr>
+      </w:pPr>
+      <w:r>
+        <w:rPr>
+          <w:color w:val="009900"/>
+          <w:sz w:val="48"/>
+          <w:szCs w:val="48"/>
+        </w:rPr>
+        <w:t>Basic System Design</w:t>
+      </w:r>
+    </w:p>
+    <w:p>
+      <w:pPr>
+        <w:pStyle w:val="Title"/>
+        <w:jc w:val="left"/>
+        <w:rPr>
+          <w:rFonts w:asciiTheme="minorHAnsi" w:hAnsiTheme="minorHAnsi"/>
+          <w:color w:val="000000" w:themeColor="text1"/>
+          <w:sz w:val="36"/>
+          <w:szCs w:val="36"/>
+        </w:rPr>
+      </w:pPr>
+    </w:p>
+    <w:p>
+      <w:pPr>
+        <w:pStyle w:val="Title"/>
+        <w:jc w:val="left"/>
+        <w:rPr>
+          <w:rFonts w:asciiTheme="minorHAnsi" w:hAnsiTheme="minorHAnsi"/>
+          <w:color w:val="000000" w:themeColor="text1"/>
+          <w:sz w:val="36"/>
+          <w:szCs w:val="36"/>
+        </w:rPr>
+      </w:pPr>
+    </w:p>
+    <w:p>
+      <w:pPr>
+        <w:pStyle w:val="Title"/>
+        <w:jc w:val="left"/>
+        <w:rPr>
+          <w:rFonts w:asciiTheme="minorHAnsi" w:hAnsiTheme="minorHAnsi"/>
+          <w:color w:val="000000" w:themeColor="text1"/>
+          <w:sz w:val="36"/>
+          <w:szCs w:val="36"/>
+        </w:rPr>
+      </w:pPr>
+    </w:p>
+    <w:p>
+      <w:pPr>
+        <w:pStyle w:val="Title"/>
+        <w:jc w:val="left"/>
+        <w:rPr>
+          <w:rFonts w:asciiTheme="minorHAnsi" w:hAnsiTheme="minorHAnsi"/>
+          <w:color w:val="000000" w:themeColor="text1"/>
+          <w:sz w:val="36"/>
+          <w:szCs w:val="36"/>
+        </w:rPr>
+      </w:pPr>
+      <w:r>
+        <w:rPr>
+          <w:rFonts w:asciiTheme="minorHAnsi" w:hAnsiTheme="minorHAnsi"/>
+          <w:noProof/>
+          <w:color w:val="000000" w:themeColor="text1"/>
+          <w:sz w:val="36"/>
+          <w:szCs w:val="36"/>
+        </w:rPr>
+        <w:drawing>
+          <wp:inline distT="0" distB="0" distL="0" distR="0" wp14:anchorId="1D1FFBC0" wp14:editId="6F09B2B7">
+            <wp:extent cx="5486400" cy="4558030"/>
+            <wp:effectExtent l="0" t="0" r="0" b="0"/>
+            <wp:docPr id="1" name="Picture 1"/>
+            <wp:cNvGraphicFramePr>
+              <a:graphicFrameLocks xmlns:a="http://schemas.openxmlformats.org/drawingml/2006/main" noChangeAspect="1"/>
+            </wp:cNvGraphicFramePr>
+            <a:graphic xmlns:a="http://schemas.openxmlformats.org/drawingml/2006/main">
+              <a:graphicData uri="http://schemas.openxmlformats.org/drawingml/2006/picture">
+                <pic:pic xmlns:pic="http://schemas.openxmlformats.org/drawingml/2006/picture">
+                  <pic:nvPicPr>
+                    <pic:cNvPr id="1" name="Screen Shot 2017-12-13 at 12.48.21 AM.png"/>
+                    <pic:cNvPicPr/>
+                  </pic:nvPicPr>
+                  <pic:blipFill>
+                    <a:blip r:embed="rId8">
+                      <a:extLst>
+                        <a:ext uri="{28A0092B-C50C-407E-A947-70E740481C1C}">
+                          <a14:useLocalDpi xmlns:a14="http://schemas.microsoft.com/office/drawing/2010/main" val="0"/>
+                        </a:ext>
+                      </a:extLst>
+                    </a:blip>
+                    <a:stretch>
+                      <a:fillRect/>
+                    </a:stretch>
+                  </pic:blipFill>
+                  <pic:spPr>
+                    <a:xfrm>
+                      <a:off x="0" y="0"/>
+                      <a:ext cx="5486400" cy="4558030"/>
+                    </a:xfrm>
+                    <a:prstGeom prst="rect">
+                      <a:avLst/>
+                    </a:prstGeom>
+                  </pic:spPr>
+                </pic:pic>
+              </a:graphicData>
+            </a:graphic>
+          </wp:inline>
+        </w:drawing>
+      </w:r>
+    </w:p>
+    <w:p>
+      <w:pPr>
+        <w:pStyle w:val="Title"/>
+        <w:rPr>
+          <w:color w:val="000000" w:themeColor="text1"/>
+          <w:sz w:val="72"/>
+          <w:szCs w:val="72"/>
+        </w:rPr>
+      </w:pPr>
+    </w:p>
+    <w:p>
+      <w:pPr>
+        <w:rPr>
+          <w:rFonts w:asciiTheme="majorHAnsi" w:eastAsiaTheme="majorEastAsia" w:hAnsiTheme="majorHAnsi" w:cstheme="majorBidi"/>
+          <w:color w:val="000000" w:themeColor="text1"/>
+          <w:kern w:val="28"/>
+          <w:sz w:val="44"/>
+          <w:szCs w:val="44"/>
+        </w:rPr>
+      </w:pPr>
+      <w:r>
+        <w:rPr>
+          <w:color w:val="000000" w:themeColor="text1"/>
+          <w:sz w:val="44"/>
+          <w:szCs w:val="44"/>
+        </w:rPr>
+        <w:br w:type="page"/>
+      </w:r>
+    </w:p>
+    <w:p>
+      <w:pPr>
+        <w:pStyle w:val="Title"/>
+        <w:rPr>
+          <w:color w:val="009900"/>
+          <w:sz w:val="48"/>
+          <w:szCs w:val="48"/>
+        </w:rPr>
+      </w:pPr>
+      <w:r>
+        <w:rPr>
+          <w:color w:val="009900"/>
+          <w:sz w:val="48"/>
+          <w:szCs w:val="48"/>
+        </w:rPr>
+        <w:lastRenderedPageBreak/>
+        <w:t>Architecture—MVC</w:t>
+      </w:r>
+    </w:p>
+    <w:p>
+      <w:pPr>
+        <w:pStyle w:val="Title"/>
+        <w:rPr>
+          <w:color w:val="000000" w:themeColor="text1"/>
+          <w:sz w:val="44"/>
+          <w:szCs w:val="44"/>
+        </w:rPr>
+      </w:pPr>
+    </w:p>
+    <w:p>
+      <w:pPr>
+        <w:pStyle w:val="Title"/>
+        <w:rPr>
+          <w:color w:val="000000" w:themeColor="text1"/>
+          <w:sz w:val="44"/>
+          <w:szCs w:val="44"/>
+        </w:rPr>
+      </w:pPr>
+      <w:r>
+        <w:rPr>
+          <w:noProof/>
+          <w:color w:val="000000" w:themeColor="text1"/>
+          <w:sz w:val="44"/>
+          <w:szCs w:val="44"/>
+        </w:rPr>
+        <w:drawing>
+          <wp:inline distT="0" distB="0" distL="0" distR="0" wp14:anchorId="6219F8A3" wp14:editId="19645D42">
+            <wp:extent cx="5486400" cy="4775835"/>
+            <wp:effectExtent l="0" t="0" r="0" b="0"/>
+            <wp:docPr id="2" name="Picture 2"/>
+            <wp:cNvGraphicFramePr>
+              <a:graphicFrameLocks xmlns:a="http://schemas.openxmlformats.org/drawingml/2006/main" noChangeAspect="1"/>
+            </wp:cNvGraphicFramePr>
+            <a:graphic xmlns:a="http://schemas.openxmlformats.org/drawingml/2006/main">
+              <a:graphicData uri="http://schemas.openxmlformats.org/drawingml/2006/picture">
+                <pic:pic xmlns:pic="http://schemas.openxmlformats.org/drawingml/2006/picture">
+                  <pic:nvPicPr>
+                    <pic:cNvPr id="2" name="Screen Shot 2017-12-13 at 1.07.36 AM.png"/>
+                    <pic:cNvPicPr/>
+                  </pic:nvPicPr>
+                  <pic:blipFill>
+                    <a:blip r:embed="rId9">
+                      <a:extLst>
+                        <a:ext uri="{28A0092B-C50C-407E-A947-70E740481C1C}">
+                          <a14:useLocalDpi xmlns:a14="http://schemas.microsoft.com/office/drawing/2010/main" val="0"/>
+                        </a:ext>
+                      </a:extLst>
+                    </a:blip>
+                    <a:stretch>
+                      <a:fillRect/>
+                    </a:stretch>
+                  </pic:blipFill>
+                  <pic:spPr>
+                    <a:xfrm>
+                      <a:off x="0" y="0"/>
+                      <a:ext cx="5486400" cy="4775835"/>
+                    </a:xfrm>
+                    <a:prstGeom prst="rect">
+                      <a:avLst/>
+                    </a:prstGeom>
+                  </pic:spPr>
+                </pic:pic>
+              </a:graphicData>
+            </a:graphic>
+          </wp:inline>
+        </w:drawing>
+      </w:r>
+    </w:p>
+    <w:p>
+      <w:pPr>
+        <w:pStyle w:val="Title"/>
+        <w:rPr>
+          <w:color w:val="000000" w:themeColor="text1"/>
+          <w:sz w:val="44"/>
+          <w:szCs w:val="44"/>
+        </w:rPr>
+      </w:pPr>
+    </w:p>
+    <w:p>
+      <w:pPr>
+        <w:rPr>
+          <w:rFonts w:asciiTheme="majorHAnsi" w:eastAsiaTheme="majorEastAsia" w:hAnsiTheme="majorHAnsi" w:cstheme="majorBidi"/>
+          <w:color w:val="000000" w:themeColor="text1"/>
+          <w:kern w:val="28"/>
+          <w:sz w:val="44"/>
+          <w:szCs w:val="44"/>
+        </w:rPr>
+      </w:pPr>
+      <w:r>
+        <w:rPr>
+          <w:color w:val="000000" w:themeColor="text1"/>
+          <w:sz w:val="44"/>
+          <w:szCs w:val="44"/>
+        </w:rPr>
+        <w:br w:type="page"/>
+      </w:r>
+    </w:p>
+    <w:p>
+      <w:pPr>
+        <w:pStyle w:val="Title"/>
+        <w:rPr>
+          <w:color w:val="009900"/>
+          <w:sz w:val="48"/>
+          <w:szCs w:val="48"/>
+        </w:rPr>
+      </w:pPr>
+      <w:r>
+        <w:rPr>
+          <w:color w:val="009900"/>
+          <w:sz w:val="48"/>
+          <w:szCs w:val="48"/>
+        </w:rPr>
+        <w:lastRenderedPageBreak/>
+        <w:t>Functionality</w:t>
+      </w:r>
+    </w:p>
+    <w:p>
+      <w:pPr>
+        <w:pStyle w:val="Title"/>
+        <w:jc w:val="left"/>
+        <w:rPr>
+          <w:color w:val="009900"/>
+          <w:sz w:val="48"/>
+          <w:szCs w:val="48"/>
+        </w:rPr>
+      </w:pPr>
+    </w:p>
+    <w:p>
+      <w:pPr>
+        <w:pStyle w:val="Title"/>
+        <w:jc w:val="left"/>
+        <w:rPr>
+          <w:rFonts w:asciiTheme="minorHAnsi" w:hAnsiTheme="minorHAnsi"/>
+          <w:color w:val="000000" w:themeColor="text1"/>
+          <w:sz w:val="36"/>
+          <w:szCs w:val="36"/>
+        </w:rPr>
+      </w:pPr>
+      <w:r>
+        <w:rPr>
+          <w:rFonts w:asciiTheme="minorHAnsi" w:hAnsiTheme="minorHAnsi"/>
+          <w:color w:val="000000" w:themeColor="text1"/>
+          <w:sz w:val="36"/>
+          <w:szCs w:val="36"/>
+        </w:rPr>
+        <w:t>Functional features as of release 1 include:</w:t>
+      </w:r>
+    </w:p>
+    <w:p>
+      <w:pPr>
+        <w:pStyle w:val="Title"/>
+        <w:numPr>
+          <w:ilvl w:val="0"/>
+          <w:numId w:val="16"/>
+        </w:numPr>
+        <w:jc w:val="left"/>
+        <w:rPr>
+          <w:rFonts w:asciiTheme="minorHAnsi" w:hAnsiTheme="minorHAnsi"/>
+          <w:color w:val="000000" w:themeColor="text1"/>
+          <w:sz w:val="32"/>
+          <w:szCs w:val="32"/>
+        </w:rPr>
+      </w:pPr>
+      <w:r>
+        <w:rPr>
+          <w:rFonts w:asciiTheme="minorHAnsi" w:hAnsiTheme="minorHAnsi"/>
+          <w:color w:val="000000" w:themeColor="text1"/>
+          <w:sz w:val="32"/>
+          <w:szCs w:val="32"/>
+        </w:rPr>
+        <w:t>Admin login (username: csadmin, password: csci323)</w:t>
+      </w:r>
+    </w:p>
+    <w:p>
+      <w:pPr>
+        <w:pStyle w:val="Title"/>
+        <w:numPr>
+          <w:ilvl w:val="0"/>
+          <w:numId w:val="16"/>
+        </w:numPr>
+        <w:jc w:val="left"/>
+        <w:rPr>
+          <w:rFonts w:asciiTheme="minorHAnsi" w:hAnsiTheme="minorHAnsi"/>
+          <w:color w:val="000000" w:themeColor="text1"/>
+          <w:sz w:val="32"/>
+          <w:szCs w:val="32"/>
+        </w:rPr>
+      </w:pPr>
+      <w:r>
+        <w:rPr>
+          <w:rFonts w:asciiTheme="minorHAnsi" w:hAnsiTheme="minorHAnsi"/>
+          <w:color w:val="000000" w:themeColor="text1"/>
+          <w:sz w:val="32"/>
+          <w:szCs w:val="32"/>
+        </w:rPr>
+        <w:t>Logo and team name is always at bottom of screen</w:t>
+      </w:r>
+    </w:p>
+    <w:p>
+      <w:pPr>
+        <w:pStyle w:val="Title"/>
+        <w:numPr>
+          <w:ilvl w:val="0"/>
+          <w:numId w:val="16"/>
+        </w:numPr>
+        <w:jc w:val="left"/>
+        <w:rPr>
+          <w:rFonts w:asciiTheme="minorHAnsi" w:hAnsiTheme="minorHAnsi"/>
+          <w:color w:val="000000" w:themeColor="text1"/>
+          <w:sz w:val="32"/>
+          <w:szCs w:val="32"/>
+        </w:rPr>
+      </w:pPr>
+      <w:r>
+        <w:rPr>
+          <w:rFonts w:asciiTheme="minorHAnsi" w:hAnsiTheme="minorHAnsi"/>
+          <w:color w:val="000000" w:themeColor="text1"/>
+          <w:sz w:val="32"/>
+          <w:szCs w:val="32"/>
+        </w:rPr>
+        <w:t>Software Name is always at top of screen</w:t>
+      </w:r>
+    </w:p>
+    <w:p>
+      <w:pPr>
+        <w:pStyle w:val="Title"/>
+        <w:numPr>
+          <w:ilvl w:val="0"/>
+          <w:numId w:val="16"/>
+        </w:numPr>
+        <w:jc w:val="left"/>
+        <w:rPr>
+          <w:rFonts w:asciiTheme="minorHAnsi" w:hAnsiTheme="minorHAnsi"/>
+          <w:color w:val="000000" w:themeColor="text1"/>
+          <w:sz w:val="32"/>
+          <w:szCs w:val="32"/>
+        </w:rPr>
+      </w:pPr>
+      <w:r>
+        <w:rPr>
+          <w:rFonts w:asciiTheme="minorHAnsi" w:hAnsiTheme="minorHAnsi"/>
+          <w:color w:val="000000" w:themeColor="text1"/>
+          <w:sz w:val="32"/>
+          <w:szCs w:val="32"/>
+        </w:rPr>
+        <w:t>Ability to log out from any screen</w:t>
+      </w:r>
+    </w:p>
+    <w:p>
+      <w:pPr>
+        <w:pStyle w:val="Title"/>
+        <w:numPr>
+          <w:ilvl w:val="0"/>
+          <w:numId w:val="16"/>
+        </w:numPr>
+        <w:jc w:val="left"/>
+        <w:rPr>
+          <w:rFonts w:asciiTheme="minorHAnsi" w:hAnsiTheme="minorHAnsi"/>
+          <w:color w:val="000000" w:themeColor="text1"/>
+          <w:sz w:val="32"/>
+          <w:szCs w:val="32"/>
+        </w:rPr>
+      </w:pPr>
+      <w:r>
+        <w:rPr>
+          <w:rFonts w:asciiTheme="minorHAnsi" w:hAnsiTheme="minorHAnsi"/>
+          <w:color w:val="000000" w:themeColor="text1"/>
+          <w:sz w:val="32"/>
+          <w:szCs w:val="32"/>
+        </w:rPr>
+        <w:t>Ability to go to home view from any screen (once logged in)</w:t>
+      </w:r>
+    </w:p>
+    <w:p>
+      <w:pPr>
+        <w:pStyle w:val="Title"/>
+        <w:numPr>
+          <w:ilvl w:val="0"/>
+          <w:numId w:val="16"/>
+        </w:numPr>
+        <w:jc w:val="left"/>
+        <w:rPr>
+          <w:rFonts w:asciiTheme="minorHAnsi" w:hAnsiTheme="minorHAnsi"/>
+          <w:color w:val="000000" w:themeColor="text1"/>
+          <w:sz w:val="32"/>
+          <w:szCs w:val="32"/>
+        </w:rPr>
+      </w:pPr>
+      <w:r>
+        <w:rPr>
+          <w:rFonts w:asciiTheme="minorHAnsi" w:hAnsiTheme="minorHAnsi"/>
+          <w:color w:val="000000" w:themeColor="text1"/>
+          <w:sz w:val="32"/>
+          <w:szCs w:val="32"/>
+        </w:rPr>
+        <w:t>Ability to close window from any screen</w:t>
+      </w:r>
+    </w:p>
+    <w:p>
+      <w:pPr>
+        <w:pStyle w:val="Title"/>
+        <w:numPr>
+          <w:ilvl w:val="0"/>
+          <w:numId w:val="16"/>
+        </w:numPr>
+        <w:jc w:val="left"/>
+        <w:rPr>
+          <w:rFonts w:asciiTheme="minorHAnsi" w:hAnsiTheme="minorHAnsi"/>
+          <w:color w:val="000000" w:themeColor="text1"/>
+          <w:sz w:val="32"/>
+          <w:szCs w:val="32"/>
+        </w:rPr>
+      </w:pPr>
+      <w:r>
+        <w:rPr>
+          <w:rFonts w:asciiTheme="minorHAnsi" w:hAnsiTheme="minorHAnsi"/>
+          <w:color w:val="000000" w:themeColor="text1"/>
+          <w:sz w:val="32"/>
+          <w:szCs w:val="32"/>
+        </w:rPr>
+        <w:t>Benefits Calculator is always at top of screen</w:t>
+      </w:r>
+    </w:p>
+    <w:p>
+      <w:pPr>
+        <w:pStyle w:val="Title"/>
+        <w:numPr>
+          <w:ilvl w:val="0"/>
+          <w:numId w:val="16"/>
+        </w:numPr>
+        <w:jc w:val="left"/>
+        <w:rPr>
+          <w:rFonts w:asciiTheme="minorHAnsi" w:hAnsiTheme="minorHAnsi"/>
+          <w:color w:val="000000" w:themeColor="text1"/>
+          <w:sz w:val="32"/>
+          <w:szCs w:val="32"/>
+        </w:rPr>
+      </w:pPr>
+      <w:r>
+        <w:rPr>
+          <w:rFonts w:asciiTheme="minorHAnsi" w:hAnsiTheme="minorHAnsi"/>
+          <w:color w:val="000000" w:themeColor="text1"/>
+          <w:sz w:val="32"/>
+          <w:szCs w:val="32"/>
+        </w:rPr>
+        <w:t>All information is saved upon close</w:t>
+      </w:r>
+    </w:p>
+    <w:p>
+      <w:pPr>
+        <w:pStyle w:val="Title"/>
+        <w:numPr>
+          <w:ilvl w:val="0"/>
+          <w:numId w:val="16"/>
+        </w:numPr>
+        <w:jc w:val="left"/>
+        <w:rPr>
+          <w:rFonts w:asciiTheme="minorHAnsi" w:hAnsiTheme="minorHAnsi"/>
+          <w:color w:val="000000" w:themeColor="text1"/>
+          <w:sz w:val="32"/>
+          <w:szCs w:val="32"/>
+        </w:rPr>
+      </w:pPr>
+      <w:r>
+        <w:rPr>
+          <w:rFonts w:asciiTheme="minorHAnsi" w:hAnsiTheme="minorHAnsi"/>
+          <w:color w:val="000000" w:themeColor="text1"/>
+          <w:sz w:val="32"/>
+          <w:szCs w:val="32"/>
+        </w:rPr>
+        <w:t>Home view includes Accounts, New Withdrawal, and New Deposit</w:t>
+      </w:r>
+    </w:p>
+    <w:p>
+      <w:pPr>
+        <w:pStyle w:val="Title"/>
+        <w:numPr>
+          <w:ilvl w:val="0"/>
+          <w:numId w:val="16"/>
+        </w:numPr>
+        <w:jc w:val="left"/>
+        <w:rPr>
+          <w:rFonts w:asciiTheme="minorHAnsi" w:hAnsiTheme="minorHAnsi"/>
+          <w:color w:val="000000" w:themeColor="text1"/>
+          <w:sz w:val="32"/>
+          <w:szCs w:val="32"/>
+        </w:rPr>
+      </w:pPr>
+      <w:r>
+        <w:rPr>
+          <w:rFonts w:asciiTheme="minorHAnsi" w:hAnsiTheme="minorHAnsi"/>
+          <w:color w:val="000000" w:themeColor="text1"/>
+          <w:sz w:val="32"/>
+          <w:szCs w:val="32"/>
+        </w:rPr>
+        <w:t>New Account requires name, description, phone, email, all fields must be filled, can’t have multiple identical accounts</w:t>
+      </w:r>
+    </w:p>
+    <w:p>
+      <w:pPr>
+        <w:pStyle w:val="Title"/>
+        <w:numPr>
+          <w:ilvl w:val="0"/>
+          <w:numId w:val="16"/>
+        </w:numPr>
+        <w:jc w:val="left"/>
+        <w:rPr>
+          <w:rFonts w:asciiTheme="minorHAnsi" w:hAnsiTheme="minorHAnsi"/>
+          <w:color w:val="000000" w:themeColor="text1"/>
+          <w:sz w:val="32"/>
+          <w:szCs w:val="32"/>
+        </w:rPr>
+      </w:pPr>
+      <w:r>
+        <w:rPr>
+          <w:rFonts w:asciiTheme="minorHAnsi" w:hAnsiTheme="minorHAnsi"/>
+          <w:color w:val="000000" w:themeColor="text1"/>
+          <w:sz w:val="32"/>
+          <w:szCs w:val="32"/>
+        </w:rPr>
+        <w:t>Admin can edit account details and delete accounts (except for the master account)</w:t>
+      </w:r>
+    </w:p>
+    <w:p>
+      <w:pPr>
+        <w:pStyle w:val="Title"/>
+        <w:numPr>
+          <w:ilvl w:val="0"/>
+          <w:numId w:val="16"/>
+        </w:numPr>
+        <w:jc w:val="left"/>
+        <w:rPr>
+          <w:rFonts w:asciiTheme="minorHAnsi" w:hAnsiTheme="minorHAnsi"/>
+          <w:color w:val="000000" w:themeColor="text1"/>
+          <w:sz w:val="32"/>
+          <w:szCs w:val="32"/>
+        </w:rPr>
+      </w:pPr>
+      <w:r>
+        <w:rPr>
+          <w:rFonts w:asciiTheme="minorHAnsi" w:hAnsiTheme="minorHAnsi"/>
+          <w:color w:val="000000" w:themeColor="text1"/>
+          <w:sz w:val="32"/>
+          <w:szCs w:val="32"/>
+        </w:rPr>
+        <w:t>Admin can view transactions for each account (including master) and can delete transactions</w:t>
+      </w:r>
+    </w:p>
+    <w:p>
+      <w:pPr>
+        <w:pStyle w:val="Title"/>
+        <w:numPr>
+          <w:ilvl w:val="0"/>
+          <w:numId w:val="16"/>
+        </w:numPr>
+        <w:jc w:val="left"/>
+        <w:rPr>
+          <w:rFonts w:asciiTheme="minorHAnsi" w:hAnsiTheme="minorHAnsi"/>
+          <w:color w:val="000000" w:themeColor="text1"/>
+          <w:sz w:val="32"/>
+          <w:szCs w:val="32"/>
+        </w:rPr>
+      </w:pPr>
+      <w:r>
+        <w:rPr>
+          <w:rFonts w:asciiTheme="minorHAnsi" w:hAnsiTheme="minorHAnsi"/>
+          <w:color w:val="000000" w:themeColor="text1"/>
+          <w:sz w:val="32"/>
+          <w:szCs w:val="32"/>
+        </w:rPr>
+        <w:t>All transactions require date (auto-populates), description, amount, name, and all fields must be filled</w:t>
+      </w:r>
+    </w:p>
+    <w:p>
+      <w:pPr>
+        <w:pStyle w:val="Title"/>
+        <w:numPr>
+          <w:ilvl w:val="0"/>
+          <w:numId w:val="16"/>
+        </w:numPr>
+        <w:jc w:val="left"/>
+        <w:rPr>
+          <w:rFonts w:asciiTheme="minorHAnsi" w:hAnsiTheme="minorHAnsi"/>
+          <w:color w:val="000000" w:themeColor="text1"/>
+          <w:sz w:val="32"/>
+          <w:szCs w:val="32"/>
+        </w:rPr>
+      </w:pPr>
+      <w:r>
+        <w:rPr>
+          <w:rFonts w:asciiTheme="minorHAnsi" w:hAnsiTheme="minorHAnsi"/>
+          <w:color w:val="000000" w:themeColor="text1"/>
+          <w:sz w:val="32"/>
+          <w:szCs w:val="32"/>
+        </w:rPr>
+        <w:t>Deposits apply appropriate fees (8% university fee and 4% cc fee)</w:t>
+      </w:r>
+    </w:p>
+    <w:p>
+      <w:pPr>
+        <w:pStyle w:val="Title"/>
+        <w:numPr>
+          <w:ilvl w:val="0"/>
+          <w:numId w:val="16"/>
+        </w:numPr>
+        <w:jc w:val="left"/>
+        <w:rPr>
+          <w:rFonts w:asciiTheme="minorHAnsi" w:hAnsiTheme="minorHAnsi"/>
+          <w:color w:val="000000" w:themeColor="text1"/>
+          <w:sz w:val="32"/>
+          <w:szCs w:val="32"/>
+        </w:rPr>
+      </w:pPr>
+      <w:r>
+        <w:rPr>
+          <w:rFonts w:asciiTheme="minorHAnsi" w:hAnsiTheme="minorHAnsi"/>
+          <w:color w:val="000000" w:themeColor="text1"/>
+          <w:sz w:val="32"/>
+          <w:szCs w:val="32"/>
+        </w:rPr>
+        <w:t>Withdrawals have codes available, user can add new codes.</w:t>
+      </w:r>
+    </w:p>
+    <w:p>
+      <w:pPr>
+        <w:pStyle w:val="Title"/>
+        <w:ind w:left="720"/>
+        <w:jc w:val="left"/>
+        <w:rPr>
+          <w:rFonts w:asciiTheme="minorHAnsi" w:hAnsiTheme="minorHAnsi"/>
+          <w:color w:val="000000" w:themeColor="text1"/>
+          <w:sz w:val="32"/>
+          <w:szCs w:val="32"/>
+        </w:rPr>
+      </w:pPr>
+    </w:p>
+    <w:p>
+      <w:pPr>
+        <w:pStyle w:val="Title"/>
+        <w:ind w:left="720"/>
+        <w:jc w:val="left"/>
+        <w:rPr>
+          <w:rFonts w:asciiTheme="minorHAnsi" w:hAnsiTheme="minorHAnsi"/>
+          <w:color w:val="000000" w:themeColor="text1"/>
+          <w:sz w:val="36"/>
+          <w:szCs w:val="36"/>
+        </w:rPr>
+      </w:pPr>
+    </w:p>
+    <w:p>
+      <w:pPr>
+        <w:pStyle w:val="Title"/>
+        <w:ind w:left="720"/>
+        <w:jc w:val="left"/>
+        <w:rPr>
+          <w:rFonts w:asciiTheme="minorHAnsi" w:hAnsiTheme="minorHAnsi"/>
+          <w:color w:val="000000" w:themeColor="text1"/>
+          <w:sz w:val="36"/>
+          <w:szCs w:val="36"/>
+        </w:rPr>
+      </w:pPr>
+    </w:p>
+    <w:p>
+      <w:pPr>
+        <w:pStyle w:val="Title"/>
+        <w:rPr>
+          <w:color w:val="009900"/>
+          <w:sz w:val="48"/>
+          <w:szCs w:val="48"/>
+        </w:rPr>
+      </w:pPr>
+      <w:r>
+        <w:rPr>
+          <w:color w:val="009900"/>
+          <w:sz w:val="48"/>
+          <w:szCs w:val="48"/>
+        </w:rPr>
+        <w:lastRenderedPageBreak/>
+        <w:t>Non-Functional Requirements</w:t>
+      </w:r>
+    </w:p>
+    <w:p>
+      <w:pPr>
+        <w:pStyle w:val="Title"/>
+        <w:ind w:left="720"/>
+        <w:rPr>
+          <w:rFonts w:asciiTheme="minorHAnsi" w:hAnsiTheme="minorHAnsi"/>
+          <w:color w:val="000000" w:themeColor="text1"/>
+          <w:sz w:val="48"/>
+          <w:szCs w:val="48"/>
+        </w:rPr>
+      </w:pPr>
+    </w:p>
+    <w:p>
+      <w:pPr>
+        <w:pStyle w:val="Title"/>
+        <w:ind w:left="720"/>
+        <w:jc w:val="left"/>
+        <w:rPr>
+          <w:rFonts w:asciiTheme="minorHAnsi" w:hAnsiTheme="minorHAnsi"/>
+          <w:color w:val="000000" w:themeColor="text1"/>
+          <w:sz w:val="36"/>
+          <w:szCs w:val="36"/>
+        </w:rPr>
+      </w:pPr>
+      <w:r>
+        <w:rPr>
+          <w:rFonts w:asciiTheme="minorHAnsi" w:hAnsiTheme="minorHAnsi"/>
+          <w:color w:val="000000" w:themeColor="text1"/>
+          <w:sz w:val="36"/>
+          <w:szCs w:val="36"/>
+        </w:rPr>
+        <w:t xml:space="preserve">Because </w:t>
+      </w:r>
+      <w:r>
+        <w:rPr>
+          <w:rFonts w:asciiTheme="minorHAnsi" w:hAnsiTheme="minorHAnsi"/>
+          <w:i/>
+          <w:color w:val="000000" w:themeColor="text1"/>
+          <w:sz w:val="36"/>
+          <w:szCs w:val="36"/>
+        </w:rPr>
+        <w:t>Account Manager</w:t>
+      </w:r>
+      <w:r>
+        <w:rPr>
+          <w:rFonts w:asciiTheme="minorHAnsi" w:hAnsiTheme="minorHAnsi"/>
+          <w:color w:val="000000" w:themeColor="text1"/>
+          <w:sz w:val="36"/>
+          <w:szCs w:val="36"/>
+        </w:rPr>
+        <w:t xml:space="preserve"> is still in its early stages, it has few non-functional requirements.</w:t>
+      </w:r>
+    </w:p>
+    <w:p>
+      <w:pPr>
+        <w:pStyle w:val="Title"/>
+        <w:ind w:left="720"/>
+        <w:jc w:val="left"/>
+        <w:rPr>
+          <w:rFonts w:asciiTheme="minorHAnsi" w:hAnsiTheme="minorHAnsi"/>
+          <w:color w:val="000000" w:themeColor="text1"/>
+          <w:sz w:val="36"/>
+          <w:szCs w:val="36"/>
+        </w:rPr>
+      </w:pPr>
+    </w:p>
+    <w:p>
+      <w:pPr>
+        <w:pStyle w:val="Title"/>
+        <w:numPr>
+          <w:ilvl w:val="0"/>
+          <w:numId w:val="18"/>
+        </w:numPr>
+        <w:jc w:val="left"/>
+        <w:rPr>
+          <w:rFonts w:asciiTheme="minorHAnsi" w:hAnsiTheme="minorHAnsi"/>
+          <w:color w:val="000000" w:themeColor="text1"/>
+          <w:sz w:val="36"/>
+          <w:szCs w:val="36"/>
+        </w:rPr>
+      </w:pPr>
+      <w:r>
+        <w:rPr>
+          <w:rFonts w:asciiTheme="minorHAnsi" w:hAnsiTheme="minorHAnsi"/>
+          <w:color w:val="000000" w:themeColor="text1"/>
+          <w:sz w:val="36"/>
+          <w:szCs w:val="36"/>
+        </w:rPr>
+        <w:t>A</w:t>
+      </w:r>
+      <w:r>
+        <w:rPr>
+          <w:rFonts w:asciiTheme="minorHAnsi" w:hAnsiTheme="minorHAnsi"/>
+          <w:i/>
+          <w:color w:val="000000" w:themeColor="text1"/>
+          <w:sz w:val="36"/>
+          <w:szCs w:val="36"/>
+        </w:rPr>
+        <w:t xml:space="preserve">ccount Manager </w:t>
+      </w:r>
+      <w:r>
+        <w:rPr>
+          <w:rFonts w:asciiTheme="minorHAnsi" w:hAnsiTheme="minorHAnsi"/>
+          <w:color w:val="000000" w:themeColor="text1"/>
+          <w:sz w:val="36"/>
+          <w:szCs w:val="36"/>
+        </w:rPr>
+        <w:t>REQUIRES Java installed on the user’s machine. Java does not need to be fully up to date but versions prior to Java 8 may have small eccentricities.</w:t>
+      </w:r>
+    </w:p>
+    <w:p>
+      <w:pPr>
+        <w:pStyle w:val="Title"/>
+        <w:numPr>
+          <w:ilvl w:val="0"/>
+          <w:numId w:val="18"/>
+        </w:numPr>
+        <w:jc w:val="left"/>
+        <w:rPr>
+          <w:rFonts w:asciiTheme="minorHAnsi" w:hAnsiTheme="minorHAnsi"/>
+          <w:color w:val="000000" w:themeColor="text1"/>
+          <w:sz w:val="36"/>
+          <w:szCs w:val="36"/>
+        </w:rPr>
+      </w:pPr>
+      <w:r>
+        <w:rPr>
+          <w:rFonts w:asciiTheme="minorHAnsi" w:hAnsiTheme="minorHAnsi"/>
+          <w:i/>
+          <w:color w:val="000000" w:themeColor="text1"/>
+          <w:sz w:val="36"/>
+          <w:szCs w:val="36"/>
+        </w:rPr>
+        <w:t>Account Manager</w:t>
+      </w:r>
+      <w:r>
+        <w:rPr>
+          <w:rFonts w:asciiTheme="minorHAnsi" w:hAnsiTheme="minorHAnsi"/>
+          <w:color w:val="000000" w:themeColor="text1"/>
+          <w:sz w:val="36"/>
+          <w:szCs w:val="36"/>
+        </w:rPr>
+        <w:t xml:space="preserve"> is ran from an executable .jar file which is very small in size, about 50 kb.</w:t>
+      </w:r>
+    </w:p>
+    <w:p>
+      <w:pPr>
+        <w:pStyle w:val="Title"/>
+        <w:numPr>
+          <w:ilvl w:val="0"/>
+          <w:numId w:val="18"/>
+        </w:numPr>
+        <w:jc w:val="left"/>
+        <w:rPr>
+          <w:rFonts w:asciiTheme="minorHAnsi" w:hAnsiTheme="minorHAnsi"/>
+          <w:color w:val="000000" w:themeColor="text1"/>
+          <w:sz w:val="36"/>
+          <w:szCs w:val="36"/>
+        </w:rPr>
+      </w:pPr>
+      <w:r>
+        <w:rPr>
+          <w:rFonts w:asciiTheme="minorHAnsi" w:hAnsiTheme="minorHAnsi"/>
+          <w:color w:val="000000" w:themeColor="text1"/>
+          <w:sz w:val="36"/>
+          <w:szCs w:val="36"/>
+        </w:rPr>
+        <w:t>The user is NOT required to be connected to the internet at this point in time.</w:t>
+      </w:r>
+    </w:p>
+    <w:p>
+      <w:pPr>
+        <w:pStyle w:val="Title"/>
+        <w:numPr>
+          <w:ilvl w:val="0"/>
+          <w:numId w:val="18"/>
+        </w:numPr>
+        <w:jc w:val="left"/>
+        <w:rPr>
+          <w:rFonts w:asciiTheme="minorHAnsi" w:hAnsiTheme="minorHAnsi"/>
+          <w:color w:val="000000" w:themeColor="text1"/>
+          <w:sz w:val="36"/>
+          <w:szCs w:val="36"/>
+        </w:rPr>
+      </w:pPr>
+      <w:r>
+        <w:rPr>
+          <w:rFonts w:asciiTheme="minorHAnsi" w:hAnsiTheme="minorHAnsi"/>
+          <w:i/>
+          <w:color w:val="000000" w:themeColor="text1"/>
+          <w:sz w:val="36"/>
+          <w:szCs w:val="36"/>
+        </w:rPr>
+        <w:t>Account Manager</w:t>
+      </w:r>
+      <w:r>
+        <w:rPr>
+          <w:rFonts w:asciiTheme="minorHAnsi" w:hAnsiTheme="minorHAnsi"/>
+          <w:color w:val="000000" w:themeColor="text1"/>
+          <w:sz w:val="36"/>
+          <w:szCs w:val="36"/>
+        </w:rPr>
+        <w:t xml:space="preserve"> runs on OSX and Windows with slight modifications depending on your version. A Linux version is in the works.</w:t>
+      </w:r>
+    </w:p>
+    <w:p>
+      <w:pPr>
+        <w:pStyle w:val="Title"/>
+        <w:numPr>
+          <w:ilvl w:val="0"/>
+          <w:numId w:val="18"/>
+        </w:numPr>
+        <w:jc w:val="left"/>
+        <w:rPr>
+          <w:rFonts w:asciiTheme="minorHAnsi" w:hAnsiTheme="minorHAnsi"/>
+          <w:color w:val="000000" w:themeColor="text1"/>
+          <w:sz w:val="36"/>
+          <w:szCs w:val="36"/>
+        </w:rPr>
+      </w:pPr>
+      <w:r>
+        <w:rPr>
+          <w:rFonts w:asciiTheme="minorHAnsi" w:hAnsiTheme="minorHAnsi"/>
+          <w:color w:val="000000" w:themeColor="text1"/>
+          <w:sz w:val="36"/>
+          <w:szCs w:val="36"/>
+        </w:rPr>
+        <w:t xml:space="preserve">No major hardware is required and </w:t>
+      </w:r>
+      <w:r>
+        <w:rPr>
+          <w:rFonts w:asciiTheme="minorHAnsi" w:hAnsiTheme="minorHAnsi"/>
+          <w:i/>
+          <w:color w:val="000000" w:themeColor="text1"/>
+          <w:sz w:val="36"/>
+          <w:szCs w:val="36"/>
+        </w:rPr>
+        <w:t xml:space="preserve">Account Manager </w:t>
+      </w:r>
+      <w:r>
+        <w:rPr>
+          <w:rFonts w:asciiTheme="minorHAnsi" w:hAnsiTheme="minorHAnsi"/>
+          <w:color w:val="000000" w:themeColor="text1"/>
+          <w:sz w:val="36"/>
+          <w:szCs w:val="36"/>
+        </w:rPr>
+        <w:t>should run smoothly on any modern computer.</w:t>
+      </w:r>
+    </w:p>
+    <w:p>
+      <w:pPr>
+        <w:rPr>
+          <w:rFonts w:asciiTheme="majorHAnsi" w:eastAsiaTheme="majorEastAsia" w:hAnsiTheme="majorHAnsi" w:cstheme="majorBidi"/>
+          <w:color w:val="009900"/>
+          <w:kern w:val="28"/>
+          <w:sz w:val="36"/>
+          <w:szCs w:val="36"/>
+        </w:rPr>
+      </w:pPr>
+      <w:r>
+        <w:rPr>
+          <w:color w:val="009900"/>
+          <w:sz w:val="36"/>
+          <w:szCs w:val="36"/>
+        </w:rPr>
+        <w:br w:type="page"/>
+      </w:r>
+    </w:p>
+    <w:p>
+      <w:pPr>
+        <w:pStyle w:val="Title"/>
+        <w:rPr>
+          <w:color w:val="009900"/>
+          <w:sz w:val="72"/>
+          <w:szCs w:val="72"/>
+        </w:rPr>
+      </w:pPr>
+      <w:r>
+        <w:rPr>
+          <w:color w:val="009900"/>
+          <w:sz w:val="72"/>
+          <w:szCs w:val="72"/>
+        </w:rPr>
+        <w:lastRenderedPageBreak/>
+        <w:t>System Security</w:t>
+      </w:r>
+    </w:p>
+    <w:p>
+      <w:pPr>
+        <w:pStyle w:val="Title"/>
+        <w:rPr>
+          <w:color w:val="009900"/>
+          <w:sz w:val="72"/>
+          <w:szCs w:val="72"/>
+        </w:rPr>
+      </w:pPr>
+    </w:p>
+    <w:p>
+      <w:pPr>
+        <w:pStyle w:val="Title"/>
+        <w:jc w:val="left"/>
+        <w:rPr>
+          <w:rFonts w:asciiTheme="minorHAnsi" w:hAnsiTheme="minorHAnsi"/>
+          <w:color w:val="000000" w:themeColor="text1"/>
+          <w:sz w:val="36"/>
+          <w:szCs w:val="36"/>
+        </w:rPr>
+      </w:pPr>
+      <w:r>
+        <w:rPr>
+          <w:rFonts w:asciiTheme="minorHAnsi" w:hAnsiTheme="minorHAnsi"/>
+          <w:color w:val="000000" w:themeColor="text1"/>
+          <w:sz w:val="36"/>
+          <w:szCs w:val="36"/>
+        </w:rPr>
+        <w:t xml:space="preserve">As of release 1, </w:t>
+      </w:r>
+      <w:r>
+        <w:rPr>
+          <w:rFonts w:asciiTheme="minorHAnsi" w:hAnsiTheme="minorHAnsi"/>
+          <w:i/>
+          <w:color w:val="000000" w:themeColor="text1"/>
+          <w:sz w:val="36"/>
+          <w:szCs w:val="36"/>
+        </w:rPr>
+        <w:t>Account Manager</w:t>
+      </w:r>
+      <w:r>
+        <w:rPr>
+          <w:rFonts w:asciiTheme="minorHAnsi" w:hAnsiTheme="minorHAnsi"/>
+          <w:color w:val="000000" w:themeColor="text1"/>
+          <w:sz w:val="36"/>
+          <w:szCs w:val="36"/>
+        </w:rPr>
+        <w:t xml:space="preserve"> only allows for administrative login. The login username is </w:t>
+      </w:r>
+      <w:r>
+        <w:rPr>
+          <w:rFonts w:asciiTheme="minorHAnsi" w:hAnsiTheme="minorHAnsi"/>
+          <w:i/>
+          <w:color w:val="000000" w:themeColor="text1"/>
+          <w:sz w:val="36"/>
+          <w:szCs w:val="36"/>
+        </w:rPr>
+        <w:t>csadmin</w:t>
+      </w:r>
+      <w:r>
+        <w:rPr>
+          <w:rFonts w:asciiTheme="minorHAnsi" w:hAnsiTheme="minorHAnsi"/>
+          <w:color w:val="000000" w:themeColor="text1"/>
+          <w:sz w:val="36"/>
+          <w:szCs w:val="36"/>
+        </w:rPr>
+        <w:t xml:space="preserve"> and the password is </w:t>
+      </w:r>
+      <w:r>
+        <w:rPr>
+          <w:rFonts w:asciiTheme="minorHAnsi" w:hAnsiTheme="minorHAnsi"/>
+          <w:i/>
+          <w:color w:val="000000" w:themeColor="text1"/>
+          <w:sz w:val="36"/>
+          <w:szCs w:val="36"/>
+        </w:rPr>
+        <w:t>csci323</w:t>
+      </w:r>
+      <w:r>
+        <w:rPr>
+          <w:rFonts w:asciiTheme="minorHAnsi" w:hAnsiTheme="minorHAnsi"/>
+          <w:color w:val="000000" w:themeColor="text1"/>
+          <w:sz w:val="36"/>
+          <w:szCs w:val="36"/>
+        </w:rPr>
+        <w:t>. These credentials are not case sensitive.</w:t>
+      </w:r>
+    </w:p>
+    <w:p>
+      <w:pPr>
+        <w:pStyle w:val="Title"/>
+        <w:jc w:val="left"/>
+        <w:rPr>
+          <w:rFonts w:asciiTheme="minorHAnsi" w:hAnsiTheme="minorHAnsi"/>
+          <w:color w:val="000000" w:themeColor="text1"/>
+          <w:sz w:val="36"/>
+          <w:szCs w:val="36"/>
+        </w:rPr>
+      </w:pPr>
+    </w:p>
+    <w:p>
+      <w:pPr>
+        <w:pStyle w:val="Title"/>
+        <w:jc w:val="left"/>
+        <w:rPr>
+          <w:rFonts w:asciiTheme="minorHAnsi" w:hAnsiTheme="minorHAnsi"/>
+          <w:color w:val="000000" w:themeColor="text1"/>
+          <w:sz w:val="36"/>
+          <w:szCs w:val="36"/>
+        </w:rPr>
+      </w:pPr>
+      <w:r>
+        <w:rPr>
+          <w:rFonts w:asciiTheme="minorHAnsi" w:hAnsiTheme="minorHAnsi"/>
+          <w:color w:val="000000" w:themeColor="text1"/>
+          <w:sz w:val="36"/>
+          <w:szCs w:val="36"/>
+        </w:rPr>
+        <w:t>If the username or password is entered incorrectly the login screen will prompt the user to enter new credentials.</w:t>
+      </w:r>
+    </w:p>
+    <w:p>
+      <w:pPr>
+        <w:pStyle w:val="Title"/>
+        <w:jc w:val="left"/>
+        <w:rPr>
+          <w:rFonts w:asciiTheme="minorHAnsi" w:hAnsiTheme="minorHAnsi"/>
+          <w:color w:val="000000" w:themeColor="text1"/>
+          <w:sz w:val="36"/>
+          <w:szCs w:val="36"/>
+        </w:rPr>
+      </w:pPr>
+    </w:p>
+    <w:p>
+      <w:pPr>
+        <w:pStyle w:val="Title"/>
+        <w:rPr>
+          <w:rFonts w:asciiTheme="minorHAnsi" w:hAnsiTheme="minorHAnsi"/>
+          <w:color w:val="000000" w:themeColor="text1"/>
+          <w:sz w:val="72"/>
+          <w:szCs w:val="72"/>
+        </w:rPr>
+      </w:pPr>
+      <w:r>
+        <w:rPr>
+          <w:rFonts w:asciiTheme="minorHAnsi" w:hAnsiTheme="minorHAnsi"/>
+          <w:color w:val="000000" w:themeColor="text1"/>
+          <w:sz w:val="72"/>
+          <w:szCs w:val="72"/>
+        </w:rPr>
+        <w:t>Database Design</w:t>
+      </w:r>
+    </w:p>
+    <w:p>
+      <w:pPr>
+        <w:pStyle w:val="Title"/>
+        <w:rPr>
+          <w:rFonts w:asciiTheme="minorHAnsi" w:hAnsiTheme="minorHAnsi"/>
+          <w:color w:val="000000" w:themeColor="text1"/>
+          <w:sz w:val="72"/>
+          <w:szCs w:val="72"/>
+        </w:rPr>
+      </w:pPr>
+    </w:p>
+    <w:p>
+      <w:pPr>
+        <w:pStyle w:val="Title"/>
+        <w:jc w:val="left"/>
+        <w:rPr>
+          <w:rFonts w:asciiTheme="minorHAnsi" w:hAnsiTheme="minorHAnsi"/>
+          <w:color w:val="000000" w:themeColor="text1"/>
+          <w:sz w:val="36"/>
+          <w:szCs w:val="36"/>
+        </w:rPr>
+      </w:pPr>
+      <w:r>
+        <w:rPr>
+          <w:rFonts w:asciiTheme="minorHAnsi" w:hAnsiTheme="minorHAnsi"/>
+          <w:color w:val="000000" w:themeColor="text1"/>
+          <w:sz w:val="36"/>
+          <w:szCs w:val="36"/>
+        </w:rPr>
+        <w:t xml:space="preserve">As of release 1, </w:t>
+      </w:r>
+      <w:bookmarkStart w:id="5" w:name="_GoBack"/>
+      <w:bookmarkEnd w:id="5"/>
+    </w:p>
+    <w:p>
+      <w:pPr>
+        <w:pStyle w:val="Title"/>
+        <w:rPr>
+          <w:rFonts w:asciiTheme="minorHAnsi" w:hAnsiTheme="minorHAnsi"/>
+          <w:color w:val="000000" w:themeColor="text1"/>
+          <w:sz w:val="36"/>
+          <w:szCs w:val="36"/>
+        </w:rPr>
+      </w:pPr>
+    </w:p>
     <w:sectPr>
-      <w:footerReference w:type="default" r:id="rId8"/>
+      <w:footerReference w:type="default" r:id="rId10"/>
       <w:pgSz w:w="12240" w:h="15840"/>
       <w:pgMar w:top="1728" w:right="1800" w:bottom="1440" w:left="1800" w:header="720" w:footer="720" w:gutter="0"/>
       <w:pgNumType w:start="0"/>
@@ -172,7 +2036,7 @@
 </file>
 
 <file path=word/endnotes.xml><?xml version="1.0" encoding="utf-8"?>
-<w:endnotes xmlns:wpc="http://schemas.microsoft.com/office/word/2010/wordprocessingCanvas" xmlns:cx="http://schemas.microsoft.com/office/drawing/2014/chartex" xmlns:cx1="http://schemas.microsoft.com/office/drawing/2015/9/8/chartex" xmlns:cx2="http://schemas.microsoft.com/office/drawing/2015/10/21/chartex" xmlns:cx3="http://schemas.microsoft.com/office/drawing/2016/5/9/chartex" xmlns:cx4="http://schemas.microsoft.com/office/drawing/2016/5/10/chartex" xmlns:cx5="http://schemas.microsoft.com/office/drawing/2016/5/11/chartex" xmlns:cx6="http://schemas.microsoft.com/office/drawing/2016/5/12/chartex" xmlns:cx7="http://schemas.microsoft.com/office/drawing/2016/5/13/chartex" xmlns:cx8="http://schemas.microsoft.com/office/drawing/2016/5/14/chartex" xmlns:mc="http://schemas.openxmlformats.org/markup-compatibility/2006" xmlns:aink="http://schemas.microsoft.com/office/drawing/2016/ink" xmlns:am3d="http://schemas.microsoft.com/office/drawing/2017/model3d" xmlns:o="urn:schemas-microsoft-com:office:office" xmlns:r="http://schemas.openxmlformats.org/officeDocument/2006/relationships" xmlns:m="http://schemas.openxmlformats.org/officeDocument/2006/math" xmlns:v="urn:schemas-microsoft-com:vml" xmlns:wp14="http://schemas.microsoft.com/office/word/2010/wordprocessingDrawing" xmlns:wp="http://schemas.openxmlformats.org/drawingml/2006/wordprocessingDrawing" xmlns:w10="urn:schemas-microsoft-com:office:word" xmlns:w="http://schemas.openxmlformats.org/wordprocessingml/2006/main" xmlns:w14="http://schemas.microsoft.com/office/word/2010/wordml" xmlns:w15="http://schemas.microsoft.com/office/word/2012/wordml" xmlns:w16cid="http://schemas.microsoft.com/office/word/2016/wordml/cid" xmlns:w16se="http://schemas.microsoft.com/office/word/2015/wordml/symex" xmlns:wpg="http://schemas.microsoft.com/office/word/2010/wordprocessingGroup" xmlns:wpi="http://schemas.microsoft.com/office/word/2010/wordprocessingInk" xmlns:wne="http://schemas.microsoft.com/office/word/2006/wordml" xmlns:wps="http://schemas.microsoft.com/office/word/2010/wordprocessingShape" mc:Ignorable="w14 w15 w16se w16cid wp14">
+<w:endnotes xmlns:wpc="http://schemas.microsoft.com/office/word/2010/wordprocessingCanvas" xmlns:mo="http://schemas.microsoft.com/office/mac/office/2008/main" xmlns:mc="http://schemas.openxmlformats.org/markup-compatibility/2006" xmlns:mv="urn:schemas-microsoft-com:mac:vml" xmlns:o="urn:schemas-microsoft-com:office:office" xmlns:r="http://schemas.openxmlformats.org/officeDocument/2006/relationships" xmlns:m="http://schemas.openxmlformats.org/officeDocument/2006/math" xmlns:v="urn:schemas-microsoft-com:vml" xmlns:wp14="http://schemas.microsoft.com/office/word/2010/wordprocessingDrawing" xmlns:wp="http://schemas.openxmlformats.org/drawingml/2006/wordprocessingDrawing" xmlns:w10="urn:schemas-microsoft-com:office:word" xmlns:w="http://schemas.openxmlformats.org/wordprocessingml/2006/main" xmlns:w14="http://schemas.microsoft.com/office/word/2010/wordml" xmlns:w15="http://schemas.microsoft.com/office/word/2012/wordml" xmlns:wpg="http://schemas.microsoft.com/office/word/2010/wordprocessingGroup" xmlns:wpi="http://schemas.microsoft.com/office/word/2010/wordprocessingInk" xmlns:wne="http://schemas.microsoft.com/office/word/2006/wordml" xmlns:wps="http://schemas.microsoft.com/office/word/2010/wordprocessingShape" mc:Ignorable="w14 w15 wp14">
   <w:endnote w:type="separator" w:id="-1">
     <w:p>
       <w:pPr>
@@ -197,7 +2061,7 @@
 </file>
 
 <file path=word/footer1.xml><?xml version="1.0" encoding="utf-8"?>
-<w:ftr xmlns:wpc="http://schemas.microsoft.com/office/word/2010/wordprocessingCanvas" xmlns:cx="http://schemas.microsoft.com/office/drawing/2014/chartex" xmlns:cx1="http://schemas.microsoft.com/office/drawing/2015/9/8/chartex" xmlns:cx2="http://schemas.microsoft.com/office/drawing/2015/10/21/chartex" xmlns:cx3="http://schemas.microsoft.com/office/drawing/2016/5/9/chartex" xmlns:cx4="http://schemas.microsoft.com/office/drawing/2016/5/10/chartex" xmlns:cx5="http://schemas.microsoft.com/office/drawing/2016/5/11/chartex" xmlns:cx6="http://schemas.microsoft.com/office/drawing/2016/5/12/chartex" xmlns:cx7="http://schemas.microsoft.com/office/drawing/2016/5/13/chartex" xmlns:cx8="http://schemas.microsoft.com/office/drawing/2016/5/14/chartex" xmlns:mc="http://schemas.openxmlformats.org/markup-compatibility/2006" xmlns:aink="http://schemas.microsoft.com/office/drawing/2016/ink" xmlns:am3d="http://schemas.microsoft.com/office/drawing/2017/model3d" xmlns:o="urn:schemas-microsoft-com:office:office" xmlns:r="http://schemas.openxmlformats.org/officeDocument/2006/relationships" xmlns:m="http://schemas.openxmlformats.org/officeDocument/2006/math" xmlns:v="urn:schemas-microsoft-com:vml" xmlns:wp14="http://schemas.microsoft.com/office/word/2010/wordprocessingDrawing" xmlns:wp="http://schemas.openxmlformats.org/drawingml/2006/wordprocessingDrawing" xmlns:w10="urn:schemas-microsoft-com:office:word" xmlns:w="http://schemas.openxmlformats.org/wordprocessingml/2006/main" xmlns:w14="http://schemas.microsoft.com/office/word/2010/wordml" xmlns:w15="http://schemas.microsoft.com/office/word/2012/wordml" xmlns:w16cid="http://schemas.microsoft.com/office/word/2016/wordml/cid" xmlns:w16se="http://schemas.microsoft.com/office/word/2015/wordml/symex" xmlns:wpg="http://schemas.microsoft.com/office/word/2010/wordprocessingGroup" xmlns:wpi="http://schemas.microsoft.com/office/word/2010/wordprocessingInk" xmlns:wne="http://schemas.microsoft.com/office/word/2006/wordml" xmlns:wps="http://schemas.microsoft.com/office/word/2010/wordprocessingShape" mc:Ignorable="w14 w15 w16se w16cid wp14">
+<w:ftr xmlns:wpc="http://schemas.microsoft.com/office/word/2010/wordprocessingCanvas" xmlns:mo="http://schemas.microsoft.com/office/mac/office/2008/main" xmlns:mc="http://schemas.openxmlformats.org/markup-compatibility/2006" xmlns:mv="urn:schemas-microsoft-com:mac:vml" xmlns:o="urn:schemas-microsoft-com:office:office" xmlns:r="http://schemas.openxmlformats.org/officeDocument/2006/relationships" xmlns:m="http://schemas.openxmlformats.org/officeDocument/2006/math" xmlns:v="urn:schemas-microsoft-com:vml" xmlns:wp14="http://schemas.microsoft.com/office/word/2010/wordprocessingDrawing" xmlns:wp="http://schemas.openxmlformats.org/drawingml/2006/wordprocessingDrawing" xmlns:w10="urn:schemas-microsoft-com:office:word" xmlns:w="http://schemas.openxmlformats.org/wordprocessingml/2006/main" xmlns:w14="http://schemas.microsoft.com/office/word/2010/wordml" xmlns:w15="http://schemas.microsoft.com/office/word/2012/wordml" xmlns:wpg="http://schemas.microsoft.com/office/word/2010/wordprocessingGroup" xmlns:wpi="http://schemas.microsoft.com/office/word/2010/wordprocessingInk" xmlns:wne="http://schemas.microsoft.com/office/word/2006/wordml" xmlns:wps="http://schemas.microsoft.com/office/word/2010/wordprocessingShape" mc:Ignorable="w14 w15 wp14">
   <w:p>
     <w:pPr>
       <w:pStyle w:val="Footer"/>
@@ -218,7 +2082,7 @@
       <w:rPr>
         <w:noProof/>
       </w:rPr>
-      <w:t>1</w:t>
+      <w:t>8</w:t>
     </w:r>
     <w:r>
       <w:fldChar w:fldCharType="end"/>
@@ -228,7 +2092,7 @@
 </file>
 
 <file path=word/footnotes.xml><?xml version="1.0" encoding="utf-8"?>
-<w:footnotes xmlns:wpc="http://schemas.microsoft.com/office/word/2010/wordprocessingCanvas" xmlns:cx="http://schemas.microsoft.com/office/drawing/2014/chartex" xmlns:cx1="http://schemas.microsoft.com/office/drawing/2015/9/8/chartex" xmlns:cx2="http://schemas.microsoft.com/office/drawing/2015/10/21/chartex" xmlns:cx3="http://schemas.microsoft.com/office/drawing/2016/5/9/chartex" xmlns:cx4="http://schemas.microsoft.com/office/drawing/2016/5/10/chartex" xmlns:cx5="http://schemas.microsoft.com/office/drawing/2016/5/11/chartex" xmlns:cx6="http://schemas.microsoft.com/office/drawing/2016/5/12/chartex" xmlns:cx7="http://schemas.microsoft.com/office/drawing/2016/5/13/chartex" xmlns:cx8="http://schemas.microsoft.com/office/drawing/2016/5/14/chartex" xmlns:mc="http://schemas.openxmlformats.org/markup-compatibility/2006" xmlns:aink="http://schemas.microsoft.com/office/drawing/2016/ink" xmlns:am3d="http://schemas.microsoft.com/office/drawing/2017/model3d" xmlns:o="urn:schemas-microsoft-com:office:office" xmlns:r="http://schemas.openxmlformats.org/officeDocument/2006/relationships" xmlns:m="http://schemas.openxmlformats.org/officeDocument/2006/math" xmlns:v="urn:schemas-microsoft-com:vml" xmlns:wp14="http://schemas.microsoft.com/office/word/2010/wordprocessingDrawing" xmlns:wp="http://schemas.openxmlformats.org/drawingml/2006/wordprocessingDrawing" xmlns:w10="urn:schemas-microsoft-com:office:word" xmlns:w="http://schemas.openxmlformats.org/wordprocessingml/2006/main" xmlns:w14="http://schemas.microsoft.com/office/word/2010/wordml" xmlns:w15="http://schemas.microsoft.com/office/word/2012/wordml" xmlns:w16cid="http://schemas.microsoft.com/office/word/2016/wordml/cid" xmlns:w16se="http://schemas.microsoft.com/office/word/2015/wordml/symex" xmlns:wpg="http://schemas.microsoft.com/office/word/2010/wordprocessingGroup" xmlns:wpi="http://schemas.microsoft.com/office/word/2010/wordprocessingInk" xmlns:wne="http://schemas.microsoft.com/office/word/2006/wordml" xmlns:wps="http://schemas.microsoft.com/office/word/2010/wordprocessingShape" mc:Ignorable="w14 w15 w16se w16cid wp14">
+<w:footnotes xmlns:wpc="http://schemas.microsoft.com/office/word/2010/wordprocessingCanvas" xmlns:mo="http://schemas.microsoft.com/office/mac/office/2008/main" xmlns:mc="http://schemas.openxmlformats.org/markup-compatibility/2006" xmlns:mv="urn:schemas-microsoft-com:mac:vml" xmlns:o="urn:schemas-microsoft-com:office:office" xmlns:r="http://schemas.openxmlformats.org/officeDocument/2006/relationships" xmlns:m="http://schemas.openxmlformats.org/officeDocument/2006/math" xmlns:v="urn:schemas-microsoft-com:vml" xmlns:wp14="http://schemas.microsoft.com/office/word/2010/wordprocessingDrawing" xmlns:wp="http://schemas.openxmlformats.org/drawingml/2006/wordprocessingDrawing" xmlns:w10="urn:schemas-microsoft-com:office:word" xmlns:w="http://schemas.openxmlformats.org/wordprocessingml/2006/main" xmlns:w14="http://schemas.microsoft.com/office/word/2010/wordml" xmlns:w15="http://schemas.microsoft.com/office/word/2012/wordml" xmlns:wpg="http://schemas.microsoft.com/office/word/2010/wordprocessingGroup" xmlns:wpi="http://schemas.microsoft.com/office/word/2010/wordprocessingInk" xmlns:wne="http://schemas.microsoft.com/office/word/2006/wordml" xmlns:wps="http://schemas.microsoft.com/office/word/2010/wordprocessingShape" mc:Ignorable="w14 w15 wp14">
   <w:footnote w:type="separator" w:id="-1">
     <w:p>
       <w:pPr>
@@ -253,8 +2117,8 @@
 </file>
 
 <file path=word/numbering.xml><?xml version="1.0" encoding="utf-8"?>
-<w:numbering xmlns:wpc="http://schemas.microsoft.com/office/word/2010/wordprocessingCanvas" xmlns:cx="http://schemas.microsoft.com/office/drawing/2014/chartex" xmlns:cx1="http://schemas.microsoft.com/office/drawing/2015/9/8/chartex" xmlns:cx2="http://schemas.microsoft.com/office/drawing/2015/10/21/chartex" xmlns:cx3="http://schemas.microsoft.com/office/drawing/2016/5/9/chartex" xmlns:cx4="http://schemas.microsoft.com/office/drawing/2016/5/10/chartex" xmlns:cx5="http://schemas.microsoft.com/office/drawing/2016/5/11/chartex" xmlns:cx6="http://schemas.microsoft.com/office/drawing/2016/5/12/chartex" xmlns:cx7="http://schemas.microsoft.com/office/drawing/2016/5/13/chartex" xmlns:cx8="http://schemas.microsoft.com/office/drawing/2016/5/14/chartex" xmlns:mc="http://schemas.openxmlformats.org/markup-compatibility/2006" xmlns:aink="http://schemas.microsoft.com/office/drawing/2016/ink" xmlns:am3d="http://schemas.microsoft.com/office/drawing/2017/model3d" xmlns:o="urn:schemas-microsoft-com:office:office" xmlns:r="http://schemas.openxmlformats.org/officeDocument/2006/relationships" xmlns:m="http://schemas.openxmlformats.org/officeDocument/2006/math" xmlns:v="urn:schemas-microsoft-com:vml" xmlns:wp14="http://schemas.microsoft.com/office/word/2010/wordprocessingDrawing" xmlns:wp="http://schemas.openxmlformats.org/drawingml/2006/wordprocessingDrawing" xmlns:w10="urn:schemas-microsoft-com:office:word" xmlns:w="http://schemas.openxmlformats.org/wordprocessingml/2006/main" xmlns:w14="http://schemas.microsoft.com/office/word/2010/wordml" xmlns:w15="http://schemas.microsoft.com/office/word/2012/wordml" xmlns:w16cid="http://schemas.microsoft.com/office/word/2016/wordml/cid" xmlns:w16se="http://schemas.microsoft.com/office/word/2015/wordml/symex" xmlns:wpg="http://schemas.microsoft.com/office/word/2010/wordprocessingGroup" xmlns:wpi="http://schemas.microsoft.com/office/word/2010/wordprocessingInk" xmlns:wne="http://schemas.microsoft.com/office/word/2006/wordml" xmlns:wps="http://schemas.microsoft.com/office/word/2010/wordprocessingShape" mc:Ignorable="w14 w15 w16se w16cid wp14">
-  <w:abstractNum w:abstractNumId="0" w15:restartNumberingAfterBreak="0">
+<w:numbering xmlns:wpc="http://schemas.microsoft.com/office/word/2010/wordprocessingCanvas" xmlns:mo="http://schemas.microsoft.com/office/mac/office/2008/main" xmlns:mc="http://schemas.openxmlformats.org/markup-compatibility/2006" xmlns:mv="urn:schemas-microsoft-com:mac:vml" xmlns:o="urn:schemas-microsoft-com:office:office" xmlns:r="http://schemas.openxmlformats.org/officeDocument/2006/relationships" xmlns:m="http://schemas.openxmlformats.org/officeDocument/2006/math" xmlns:v="urn:schemas-microsoft-com:vml" xmlns:wp14="http://schemas.microsoft.com/office/word/2010/wordprocessingDrawing" xmlns:wp="http://schemas.openxmlformats.org/drawingml/2006/wordprocessingDrawing" xmlns:w10="urn:schemas-microsoft-com:office:word" xmlns:w="http://schemas.openxmlformats.org/wordprocessingml/2006/main" xmlns:w14="http://schemas.microsoft.com/office/word/2010/wordml" xmlns:w15="http://schemas.microsoft.com/office/word/2012/wordml" xmlns:wpg="http://schemas.microsoft.com/office/word/2010/wordprocessingGroup" xmlns:wpi="http://schemas.microsoft.com/office/word/2010/wordprocessingInk" xmlns:wne="http://schemas.microsoft.com/office/word/2006/wordml" xmlns:wps="http://schemas.microsoft.com/office/word/2010/wordprocessingShape" mc:Ignorable="w14 w15 wp14">
+  <w:abstractNum w:abstractNumId="0">
     <w:nsid w:val="FFFFFF7C"/>
     <w:multiLevelType w:val="singleLevel"/>
     <w:tmpl w:val="61E62248"/>
@@ -271,7 +2135,7 @@
       </w:pPr>
     </w:lvl>
   </w:abstractNum>
-  <w:abstractNum w:abstractNumId="1" w15:restartNumberingAfterBreak="0">
+  <w:abstractNum w:abstractNumId="1">
     <w:nsid w:val="FFFFFF7D"/>
     <w:multiLevelType w:val="singleLevel"/>
     <w:tmpl w:val="DADA94F2"/>
@@ -288,7 +2152,7 @@
       </w:pPr>
     </w:lvl>
   </w:abstractNum>
-  <w:abstractNum w:abstractNumId="2" w15:restartNumberingAfterBreak="0">
+  <w:abstractNum w:abstractNumId="2">
     <w:nsid w:val="FFFFFF7E"/>
     <w:multiLevelType w:val="singleLevel"/>
     <w:tmpl w:val="A0E4E5B2"/>
@@ -305,7 +2169,7 @@
       </w:pPr>
     </w:lvl>
   </w:abstractNum>
-  <w:abstractNum w:abstractNumId="3" w15:restartNumberingAfterBreak="0">
+  <w:abstractNum w:abstractNumId="3">
     <w:nsid w:val="FFFFFF7F"/>
     <w:multiLevelType w:val="singleLevel"/>
     <w:tmpl w:val="B4188A06"/>
@@ -322,7 +2186,7 @@
       </w:pPr>
     </w:lvl>
   </w:abstractNum>
-  <w:abstractNum w:abstractNumId="4" w15:restartNumberingAfterBreak="0">
+  <w:abstractNum w:abstractNumId="4">
     <w:nsid w:val="FFFFFF80"/>
     <w:multiLevelType w:val="singleLevel"/>
     <w:tmpl w:val="1E0C080A"/>
@@ -342,7 +2206,7 @@
       </w:rPr>
     </w:lvl>
   </w:abstractNum>
-  <w:abstractNum w:abstractNumId="5" w15:restartNumberingAfterBreak="0">
+  <w:abstractNum w:abstractNumId="5">
     <w:nsid w:val="FFFFFF81"/>
     <w:multiLevelType w:val="singleLevel"/>
     <w:tmpl w:val="CB9E1936"/>
@@ -362,7 +2226,7 @@
       </w:rPr>
     </w:lvl>
   </w:abstractNum>
-  <w:abstractNum w:abstractNumId="6" w15:restartNumberingAfterBreak="0">
+  <w:abstractNum w:abstractNumId="6">
     <w:nsid w:val="FFFFFF82"/>
     <w:multiLevelType w:val="singleLevel"/>
     <w:tmpl w:val="13A06938"/>
@@ -382,7 +2246,7 @@
       </w:rPr>
     </w:lvl>
   </w:abstractNum>
-  <w:abstractNum w:abstractNumId="7" w15:restartNumberingAfterBreak="0">
+  <w:abstractNum w:abstractNumId="7">
     <w:nsid w:val="FFFFFF83"/>
     <w:multiLevelType w:val="singleLevel"/>
     <w:tmpl w:val="93C8D00C"/>
@@ -402,7 +2266,7 @@
       </w:rPr>
     </w:lvl>
   </w:abstractNum>
-  <w:abstractNum w:abstractNumId="8" w15:restartNumberingAfterBreak="0">
+  <w:abstractNum w:abstractNumId="8">
     <w:nsid w:val="FFFFFF88"/>
     <w:multiLevelType w:val="singleLevel"/>
     <w:tmpl w:val="B87E3E76"/>
@@ -420,7 +2284,7 @@
       </w:pPr>
     </w:lvl>
   </w:abstractNum>
-  <w:abstractNum w:abstractNumId="9" w15:restartNumberingAfterBreak="0">
+  <w:abstractNum w:abstractNumId="9">
     <w:nsid w:val="FFFFFF89"/>
     <w:multiLevelType w:val="singleLevel"/>
     <w:tmpl w:val="BAA6FCB4"/>
@@ -439,7 +2303,7 @@
       </w:rPr>
     </w:lvl>
   </w:abstractNum>
-  <w:abstractNum w:abstractNumId="10" w15:restartNumberingAfterBreak="0">
+  <w:abstractNum w:abstractNumId="10">
     <w:nsid w:val="01122BF4"/>
     <w:multiLevelType w:val="multilevel"/>
     <w:tmpl w:val="0409001D"/>
@@ -525,7 +2389,7 @@
       </w:pPr>
     </w:lvl>
   </w:abstractNum>
-  <w:abstractNum w:abstractNumId="11" w15:restartNumberingAfterBreak="0">
+  <w:abstractNum w:abstractNumId="11">
     <w:nsid w:val="0D483622"/>
     <w:multiLevelType w:val="multilevel"/>
     <w:tmpl w:val="04090023"/>
@@ -612,7 +2476,233 @@
       </w:pPr>
     </w:lvl>
   </w:abstractNum>
-  <w:abstractNum w:abstractNumId="12" w15:restartNumberingAfterBreak="0">
+  <w:abstractNum w:abstractNumId="12">
+    <w:nsid w:val="26400DA6"/>
+    <w:multiLevelType w:val="hybridMultilevel"/>
+    <w:tmpl w:val="9D3C995C"/>
+    <w:lvl w:ilvl="0" w:tplc="04090001">
+      <w:start w:val="1"/>
+      <w:numFmt w:val="bullet"/>
+      <w:lvlText w:val=""/>
+      <w:lvlJc w:val="left"/>
+      <w:pPr>
+        <w:ind w:left="720" w:hanging="360"/>
+      </w:pPr>
+      <w:rPr>
+        <w:rFonts w:ascii="Symbol" w:hAnsi="Symbol" w:hint="default"/>
+      </w:rPr>
+    </w:lvl>
+    <w:lvl w:ilvl="1" w:tplc="04090003" w:tentative="1">
+      <w:start w:val="1"/>
+      <w:numFmt w:val="bullet"/>
+      <w:lvlText w:val="o"/>
+      <w:lvlJc w:val="left"/>
+      <w:pPr>
+        <w:ind w:left="1440" w:hanging="360"/>
+      </w:pPr>
+      <w:rPr>
+        <w:rFonts w:ascii="Courier New" w:hAnsi="Courier New" w:cs="Courier New" w:hint="default"/>
+      </w:rPr>
+    </w:lvl>
+    <w:lvl w:ilvl="2" w:tplc="04090005" w:tentative="1">
+      <w:start w:val="1"/>
+      <w:numFmt w:val="bullet"/>
+      <w:lvlText w:val=""/>
+      <w:lvlJc w:val="left"/>
+      <w:pPr>
+        <w:ind w:left="2160" w:hanging="360"/>
+      </w:pPr>
+      <w:rPr>
+        <w:rFonts w:ascii="Wingdings" w:hAnsi="Wingdings" w:hint="default"/>
+      </w:rPr>
+    </w:lvl>
+    <w:lvl w:ilvl="3" w:tplc="04090001" w:tentative="1">
+      <w:start w:val="1"/>
+      <w:numFmt w:val="bullet"/>
+      <w:lvlText w:val=""/>
+      <w:lvlJc w:val="left"/>
+      <w:pPr>
+        <w:ind w:left="2880" w:hanging="360"/>
+      </w:pPr>
+      <w:rPr>
+        <w:rFonts w:ascii="Symbol" w:hAnsi="Symbol" w:hint="default"/>
+      </w:rPr>
+    </w:lvl>
+    <w:lvl w:ilvl="4" w:tplc="04090003" w:tentative="1">
+      <w:start w:val="1"/>
+      <w:numFmt w:val="bullet"/>
+      <w:lvlText w:val="o"/>
+      <w:lvlJc w:val="left"/>
+      <w:pPr>
+        <w:ind w:left="3600" w:hanging="360"/>
+      </w:pPr>
+      <w:rPr>
+        <w:rFonts w:ascii="Courier New" w:hAnsi="Courier New" w:cs="Courier New" w:hint="default"/>
+      </w:rPr>
+    </w:lvl>
+    <w:lvl w:ilvl="5" w:tplc="04090005" w:tentative="1">
+      <w:start w:val="1"/>
+      <w:numFmt w:val="bullet"/>
+      <w:lvlText w:val=""/>
+      <w:lvlJc w:val="left"/>
+      <w:pPr>
+        <w:ind w:left="4320" w:hanging="360"/>
+      </w:pPr>
+      <w:rPr>
+        <w:rFonts w:ascii="Wingdings" w:hAnsi="Wingdings" w:hint="default"/>
+      </w:rPr>
+    </w:lvl>
+    <w:lvl w:ilvl="6" w:tplc="04090001" w:tentative="1">
+      <w:start w:val="1"/>
+      <w:numFmt w:val="bullet"/>
+      <w:lvlText w:val=""/>
+      <w:lvlJc w:val="left"/>
+      <w:pPr>
+        <w:ind w:left="5040" w:hanging="360"/>
+      </w:pPr>
+      <w:rPr>
+        <w:rFonts w:ascii="Symbol" w:hAnsi="Symbol" w:hint="default"/>
+      </w:rPr>
+    </w:lvl>
+    <w:lvl w:ilvl="7" w:tplc="04090003" w:tentative="1">
+      <w:start w:val="1"/>
+      <w:numFmt w:val="bullet"/>
+      <w:lvlText w:val="o"/>
+      <w:lvlJc w:val="left"/>
+      <w:pPr>
+        <w:ind w:left="5760" w:hanging="360"/>
+      </w:pPr>
+      <w:rPr>
+        <w:rFonts w:ascii="Courier New" w:hAnsi="Courier New" w:cs="Courier New" w:hint="default"/>
+      </w:rPr>
+    </w:lvl>
+    <w:lvl w:ilvl="8" w:tplc="04090005" w:tentative="1">
+      <w:start w:val="1"/>
+      <w:numFmt w:val="bullet"/>
+      <w:lvlText w:val=""/>
+      <w:lvlJc w:val="left"/>
+      <w:pPr>
+        <w:ind w:left="6480" w:hanging="360"/>
+      </w:pPr>
+      <w:rPr>
+        <w:rFonts w:ascii="Wingdings" w:hAnsi="Wingdings" w:hint="default"/>
+      </w:rPr>
+    </w:lvl>
+  </w:abstractNum>
+  <w:abstractNum w:abstractNumId="13">
+    <w:nsid w:val="38D62298"/>
+    <w:multiLevelType w:val="hybridMultilevel"/>
+    <w:tmpl w:val="9DD2233E"/>
+    <w:lvl w:ilvl="0" w:tplc="04090001">
+      <w:start w:val="1"/>
+      <w:numFmt w:val="bullet"/>
+      <w:lvlText w:val=""/>
+      <w:lvlJc w:val="left"/>
+      <w:pPr>
+        <w:ind w:left="720" w:hanging="360"/>
+      </w:pPr>
+      <w:rPr>
+        <w:rFonts w:ascii="Symbol" w:hAnsi="Symbol" w:hint="default"/>
+      </w:rPr>
+    </w:lvl>
+    <w:lvl w:ilvl="1" w:tplc="04090003" w:tentative="1">
+      <w:start w:val="1"/>
+      <w:numFmt w:val="bullet"/>
+      <w:lvlText w:val="o"/>
+      <w:lvlJc w:val="left"/>
+      <w:pPr>
+        <w:ind w:left="1440" w:hanging="360"/>
+      </w:pPr>
+      <w:rPr>
+        <w:rFonts w:ascii="Courier New" w:hAnsi="Courier New" w:cs="Courier New" w:hint="default"/>
+      </w:rPr>
+    </w:lvl>
+    <w:lvl w:ilvl="2" w:tplc="04090005" w:tentative="1">
+      <w:start w:val="1"/>
+      <w:numFmt w:val="bullet"/>
+      <w:lvlText w:val=""/>
+      <w:lvlJc w:val="left"/>
+      <w:pPr>
+        <w:ind w:left="2160" w:hanging="360"/>
+      </w:pPr>
+      <w:rPr>
+        <w:rFonts w:ascii="Wingdings" w:hAnsi="Wingdings" w:hint="default"/>
+      </w:rPr>
+    </w:lvl>
+    <w:lvl w:ilvl="3" w:tplc="04090001" w:tentative="1">
+      <w:start w:val="1"/>
+      <w:numFmt w:val="bullet"/>
+      <w:lvlText w:val=""/>
+      <w:lvlJc w:val="left"/>
+      <w:pPr>
+        <w:ind w:left="2880" w:hanging="360"/>
+      </w:pPr>
+      <w:rPr>
+        <w:rFonts w:ascii="Symbol" w:hAnsi="Symbol" w:hint="default"/>
+      </w:rPr>
+    </w:lvl>
+    <w:lvl w:ilvl="4" w:tplc="04090003" w:tentative="1">
+      <w:start w:val="1"/>
+      <w:numFmt w:val="bullet"/>
+      <w:lvlText w:val="o"/>
+      <w:lvlJc w:val="left"/>
+      <w:pPr>
+        <w:ind w:left="3600" w:hanging="360"/>
+      </w:pPr>
+      <w:rPr>
+        <w:rFonts w:ascii="Courier New" w:hAnsi="Courier New" w:cs="Courier New" w:hint="default"/>
+      </w:rPr>
+    </w:lvl>
+    <w:lvl w:ilvl="5" w:tplc="04090005" w:tentative="1">
+      <w:start w:val="1"/>
+      <w:numFmt w:val="bullet"/>
+      <w:lvlText w:val=""/>
+      <w:lvlJc w:val="left"/>
+      <w:pPr>
+        <w:ind w:left="4320" w:hanging="360"/>
+      </w:pPr>
+      <w:rPr>
+        <w:rFonts w:ascii="Wingdings" w:hAnsi="Wingdings" w:hint="default"/>
+      </w:rPr>
+    </w:lvl>
+    <w:lvl w:ilvl="6" w:tplc="04090001" w:tentative="1">
+      <w:start w:val="1"/>
+      <w:numFmt w:val="bullet"/>
+      <w:lvlText w:val=""/>
+      <w:lvlJc w:val="left"/>
+      <w:pPr>
+        <w:ind w:left="5040" w:hanging="360"/>
+      </w:pPr>
+      <w:rPr>
+        <w:rFonts w:ascii="Symbol" w:hAnsi="Symbol" w:hint="default"/>
+      </w:rPr>
+    </w:lvl>
+    <w:lvl w:ilvl="7" w:tplc="04090003" w:tentative="1">
+      <w:start w:val="1"/>
+      <w:numFmt w:val="bullet"/>
+      <w:lvlText w:val="o"/>
+      <w:lvlJc w:val="left"/>
+      <w:pPr>
+        <w:ind w:left="5760" w:hanging="360"/>
+      </w:pPr>
+      <w:rPr>
+        <w:rFonts w:ascii="Courier New" w:hAnsi="Courier New" w:cs="Courier New" w:hint="default"/>
+      </w:rPr>
+    </w:lvl>
+    <w:lvl w:ilvl="8" w:tplc="04090005" w:tentative="1">
+      <w:start w:val="1"/>
+      <w:numFmt w:val="bullet"/>
+      <w:lvlText w:val=""/>
+      <w:lvlJc w:val="left"/>
+      <w:pPr>
+        <w:ind w:left="6480" w:hanging="360"/>
+      </w:pPr>
+      <w:rPr>
+        <w:rFonts w:ascii="Wingdings" w:hAnsi="Wingdings" w:hint="default"/>
+      </w:rPr>
+    </w:lvl>
+  </w:abstractNum>
+  <w:abstractNum w:abstractNumId="14">
     <w:nsid w:val="47164D09"/>
     <w:multiLevelType w:val="multilevel"/>
     <w:tmpl w:val="0409001F"/>
@@ -696,6 +2786,119 @@
       <w:pPr>
         <w:ind w:left="4320" w:hanging="1440"/>
       </w:pPr>
+    </w:lvl>
+  </w:abstractNum>
+  <w:abstractNum w:abstractNumId="15">
+    <w:nsid w:val="787C054E"/>
+    <w:multiLevelType w:val="hybridMultilevel"/>
+    <w:tmpl w:val="605AF0F4"/>
+    <w:lvl w:ilvl="0" w:tplc="04090001">
+      <w:start w:val="1"/>
+      <w:numFmt w:val="bullet"/>
+      <w:lvlText w:val=""/>
+      <w:lvlJc w:val="left"/>
+      <w:pPr>
+        <w:ind w:left="1440" w:hanging="360"/>
+      </w:pPr>
+      <w:rPr>
+        <w:rFonts w:ascii="Symbol" w:hAnsi="Symbol" w:hint="default"/>
+      </w:rPr>
+    </w:lvl>
+    <w:lvl w:ilvl="1" w:tplc="04090003" w:tentative="1">
+      <w:start w:val="1"/>
+      <w:numFmt w:val="bullet"/>
+      <w:lvlText w:val="o"/>
+      <w:lvlJc w:val="left"/>
+      <w:pPr>
+        <w:ind w:left="2160" w:hanging="360"/>
+      </w:pPr>
+      <w:rPr>
+        <w:rFonts w:ascii="Courier New" w:hAnsi="Courier New" w:cs="Courier New" w:hint="default"/>
+      </w:rPr>
+    </w:lvl>
+    <w:lvl w:ilvl="2" w:tplc="04090005" w:tentative="1">
+      <w:start w:val="1"/>
+      <w:numFmt w:val="bullet"/>
+      <w:lvlText w:val=""/>
+      <w:lvlJc w:val="left"/>
+      <w:pPr>
+        <w:ind w:left="2880" w:hanging="360"/>
+      </w:pPr>
+      <w:rPr>
+        <w:rFonts w:ascii="Wingdings" w:hAnsi="Wingdings" w:hint="default"/>
+      </w:rPr>
+    </w:lvl>
+    <w:lvl w:ilvl="3" w:tplc="04090001" w:tentative="1">
+      <w:start w:val="1"/>
+      <w:numFmt w:val="bullet"/>
+      <w:lvlText w:val=""/>
+      <w:lvlJc w:val="left"/>
+      <w:pPr>
+        <w:ind w:left="3600" w:hanging="360"/>
+      </w:pPr>
+      <w:rPr>
+        <w:rFonts w:ascii="Symbol" w:hAnsi="Symbol" w:hint="default"/>
+      </w:rPr>
+    </w:lvl>
+    <w:lvl w:ilvl="4" w:tplc="04090003" w:tentative="1">
+      <w:start w:val="1"/>
+      <w:numFmt w:val="bullet"/>
+      <w:lvlText w:val="o"/>
+      <w:lvlJc w:val="left"/>
+      <w:pPr>
+        <w:ind w:left="4320" w:hanging="360"/>
+      </w:pPr>
+      <w:rPr>
+        <w:rFonts w:ascii="Courier New" w:hAnsi="Courier New" w:cs="Courier New" w:hint="default"/>
+      </w:rPr>
+    </w:lvl>
+    <w:lvl w:ilvl="5" w:tplc="04090005" w:tentative="1">
+      <w:start w:val="1"/>
+      <w:numFmt w:val="bullet"/>
+      <w:lvlText w:val=""/>
+      <w:lvlJc w:val="left"/>
+      <w:pPr>
+        <w:ind w:left="5040" w:hanging="360"/>
+      </w:pPr>
+      <w:rPr>
+        <w:rFonts w:ascii="Wingdings" w:hAnsi="Wingdings" w:hint="default"/>
+      </w:rPr>
+    </w:lvl>
+    <w:lvl w:ilvl="6" w:tplc="04090001" w:tentative="1">
+      <w:start w:val="1"/>
+      <w:numFmt w:val="bullet"/>
+      <w:lvlText w:val=""/>
+      <w:lvlJc w:val="left"/>
+      <w:pPr>
+        <w:ind w:left="5760" w:hanging="360"/>
+      </w:pPr>
+      <w:rPr>
+        <w:rFonts w:ascii="Symbol" w:hAnsi="Symbol" w:hint="default"/>
+      </w:rPr>
+    </w:lvl>
+    <w:lvl w:ilvl="7" w:tplc="04090003" w:tentative="1">
+      <w:start w:val="1"/>
+      <w:numFmt w:val="bullet"/>
+      <w:lvlText w:val="o"/>
+      <w:lvlJc w:val="left"/>
+      <w:pPr>
+        <w:ind w:left="6480" w:hanging="360"/>
+      </w:pPr>
+      <w:rPr>
+        <w:rFonts w:ascii="Courier New" w:hAnsi="Courier New" w:cs="Courier New" w:hint="default"/>
+      </w:rPr>
+    </w:lvl>
+    <w:lvl w:ilvl="8" w:tplc="04090005" w:tentative="1">
+      <w:start w:val="1"/>
+      <w:numFmt w:val="bullet"/>
+      <w:lvlText w:val=""/>
+      <w:lvlJc w:val="left"/>
+      <w:pPr>
+        <w:ind w:left="7200" w:hanging="360"/>
+      </w:pPr>
+      <w:rPr>
+        <w:rFonts w:ascii="Wingdings" w:hAnsi="Wingdings" w:hint="default"/>
+      </w:rPr>
     </w:lvl>
   </w:abstractNum>
   <w:num w:numId="1">
@@ -711,7 +2914,7 @@
     <w:abstractNumId w:val="9"/>
   </w:num>
   <w:num w:numId="5">
-    <w:abstractNumId w:val="12"/>
+    <w:abstractNumId w:val="14"/>
   </w:num>
   <w:num w:numId="6">
     <w:abstractNumId w:val="10"/>
@@ -743,11 +2946,20 @@
   <w:num w:numId="15">
     <w:abstractNumId w:val="0"/>
   </w:num>
+  <w:num w:numId="16">
+    <w:abstractNumId w:val="12"/>
+  </w:num>
+  <w:num w:numId="17">
+    <w:abstractNumId w:val="15"/>
+  </w:num>
+  <w:num w:numId="18">
+    <w:abstractNumId w:val="13"/>
+  </w:num>
 </w:numbering>
 </file>
 
 <file path=word/styles.xml><?xml version="1.0" encoding="utf-8"?>
-<w:styles xmlns:mc="http://schemas.openxmlformats.org/markup-compatibility/2006" xmlns:r="http://schemas.openxmlformats.org/officeDocument/2006/relationships" xmlns:w="http://schemas.openxmlformats.org/wordprocessingml/2006/main" xmlns:w14="http://schemas.microsoft.com/office/word/2010/wordml" xmlns:w15="http://schemas.microsoft.com/office/word/2012/wordml" xmlns:w16cid="http://schemas.microsoft.com/office/word/2016/wordml/cid" xmlns:w16se="http://schemas.microsoft.com/office/word/2015/wordml/symex" mc:Ignorable="w14 w15 w16se w16cid">
+<w:styles xmlns:mc="http://schemas.openxmlformats.org/markup-compatibility/2006" xmlns:r="http://schemas.openxmlformats.org/officeDocument/2006/relationships" xmlns:w="http://schemas.openxmlformats.org/wordprocessingml/2006/main" xmlns:w14="http://schemas.microsoft.com/office/word/2010/wordml" xmlns:w15="http://schemas.microsoft.com/office/word/2012/wordml" mc:Ignorable="w14 w15">
   <w:docDefaults>
     <w:rPrDefault>
       <w:rPr>
@@ -764,7 +2976,7 @@
       </w:pPr>
     </w:pPrDefault>
   </w:docDefaults>
-  <w:latentStyles w:defLockedState="0" w:defUIPriority="99" w:defSemiHidden="0" w:defUnhideWhenUsed="0" w:defQFormat="0" w:count="375">
+  <w:latentStyles w:defLockedState="0" w:defUIPriority="99" w:defSemiHidden="0" w:defUnhideWhenUsed="0" w:defQFormat="0" w:count="380">
     <w:lsdException w:name="Normal" w:uiPriority="0" w:qFormat="1"/>
     <w:lsdException w:name="heading 1" w:uiPriority="9" w:qFormat="1"/>
     <w:lsdException w:name="heading 2" w:semiHidden="1" w:uiPriority="9" w:unhideWhenUsed="1" w:qFormat="1"/>
@@ -870,6 +3082,7 @@
     <w:lsdException w:name="HTML Sample" w:semiHidden="1" w:unhideWhenUsed="1"/>
     <w:lsdException w:name="HTML Typewriter" w:semiHidden="1" w:unhideWhenUsed="1"/>
     <w:lsdException w:name="HTML Variable" w:semiHidden="1" w:unhideWhenUsed="1"/>
+    <w:lsdException w:name="Normal Table" w:semiHidden="1" w:unhideWhenUsed="1"/>
     <w:lsdException w:name="annotation subject" w:semiHidden="1" w:unhideWhenUsed="1"/>
     <w:lsdException w:name="No List" w:semiHidden="1" w:unhideWhenUsed="1"/>
     <w:lsdException w:name="Outline List 1" w:semiHidden="1" w:unhideWhenUsed="1"/>
@@ -914,6 +3127,7 @@
     <w:lsdException w:name="Table Professional" w:semiHidden="1" w:unhideWhenUsed="1"/>
     <w:lsdException w:name="Table Subtle 1" w:semiHidden="1" w:unhideWhenUsed="1"/>
     <w:lsdException w:name="Table Subtle 2" w:semiHidden="1" w:unhideWhenUsed="1"/>
+    <w:lsdException w:name="Table Web 1" w:semiHidden="1" w:unhideWhenUsed="1"/>
     <w:lsdException w:name="Table Web 2" w:semiHidden="1" w:unhideWhenUsed="1"/>
     <w:lsdException w:name="Table Web 3" w:semiHidden="1" w:unhideWhenUsed="1"/>
     <w:lsdException w:name="Balloon Text" w:semiHidden="1" w:unhideWhenUsed="1"/>
@@ -1134,10 +3348,6 @@
     <w:lsdException w:name="List Table 5 Dark Accent 6" w:uiPriority="50"/>
     <w:lsdException w:name="List Table 6 Colorful Accent 6" w:uiPriority="51"/>
     <w:lsdException w:name="List Table 7 Colorful Accent 6" w:uiPriority="52"/>
-    <w:lsdException w:name="Mention" w:semiHidden="1" w:unhideWhenUsed="1"/>
-    <w:lsdException w:name="Smart Hyperlink" w:semiHidden="1" w:unhideWhenUsed="1"/>
-    <w:lsdException w:name="Hashtag" w:semiHidden="1" w:unhideWhenUsed="1"/>
-    <w:lsdException w:name="Unresolved Mention" w:semiHidden="1" w:unhideWhenUsed="1"/>
   </w:latentStyles>
   <w:style w:type="paragraph" w:default="1" w:styleId="Normal">
     <w:name w:val="Normal"/>
